--- a/images/electronics/portable sound_&_vision/accessories/headphone, earbuds & accessories/headphones & earbuds/On-Ear Headphones/all On-Ear Headphones.docx
+++ b/images/electronics/portable sound_&_vision/accessories/headphone, earbuds & accessories/headphones & earbuds/On-Ear Headphones/all On-Ear Headphones.docx
@@ -72,18 +72,8 @@
                 <w:sz w:val="26"/>
                 <w:szCs w:val="26"/>
               </w:rPr>
-              <w:t>JBL Tune 520BT Wireless On-Ear Headphones, Pure Bass Sound, 57H Battery with Speed Charge, Hands-Free Call + Voice Aware, Multi-Point Connection, Lightweight and Foldable - Purple, JBLT520BTPUREU</w:t>
-            </w:r>
-          </w:p>
-          <w:p>
-            <w:pPr>
-              <w:spacing w:line="276" w:lineRule="auto"/>
-              <w:rPr>
-                <w:rFonts w:ascii="Leelawadee" w:hAnsi="Leelawadee" w:cs="Leelawadee"/>
-                <w:sz w:val="26"/>
-                <w:szCs w:val="26"/>
-              </w:rPr>
-            </w:pPr>
+              <w:t>JBL Tune 520BT Wireless On-Ear Headphones: Enjoy pure bass sound with an impressive 57-hour battery life and quick charging. Features include hands-free calling, voice awareness, multi-point connectivity, and a lightweight, foldable design. Available in purple.</w:t>
+            </w:r>
           </w:p>
           <w:p>
             <w:pPr>
@@ -305,6 +295,32 @@
                 <w:sz w:val="26"/>
                 <w:szCs w:val="26"/>
               </w:rPr>
+              <w:t xml:space="preserve">Sensitivity: </w:t>
+            </w:r>
+            <w:r>
+              <w:rPr>
+                <w:rFonts w:ascii="Leelawadee" w:hAnsi="Leelawadee" w:cs="Leelawadee"/>
+                <w:sz w:val="26"/>
+                <w:szCs w:val="26"/>
+              </w:rPr>
+              <w:t>102 dB</w:t>
+            </w:r>
+          </w:p>
+          <w:p>
+            <w:pPr>
+              <w:spacing w:line="276" w:lineRule="auto"/>
+              <w:rPr>
+                <w:rFonts w:ascii="Leelawadee" w:hAnsi="Leelawadee" w:cs="Leelawadee"/>
+                <w:sz w:val="26"/>
+                <w:szCs w:val="26"/>
+              </w:rPr>
+            </w:pPr>
+            <w:r>
+              <w:rPr>
+                <w:rFonts w:ascii="Leelawadee" w:hAnsi="Leelawadee" w:cs="Leelawadee"/>
+                <w:sz w:val="26"/>
+                <w:szCs w:val="26"/>
+              </w:rPr>
               <w:t xml:space="preserve">Frequency Response: </w:t>
             </w:r>
             <w:r>
@@ -331,32 +347,6 @@
                 <w:sz w:val="26"/>
                 <w:szCs w:val="26"/>
               </w:rPr>
-              <w:t xml:space="preserve">Sensitivity: </w:t>
-            </w:r>
-            <w:r>
-              <w:rPr>
-                <w:rFonts w:ascii="Leelawadee" w:hAnsi="Leelawadee" w:cs="Leelawadee"/>
-                <w:sz w:val="26"/>
-                <w:szCs w:val="26"/>
-              </w:rPr>
-              <w:t>102 dB</w:t>
-            </w:r>
-          </w:p>
-          <w:p>
-            <w:pPr>
-              <w:spacing w:line="276" w:lineRule="auto"/>
-              <w:rPr>
-                <w:rFonts w:ascii="Leelawadee" w:hAnsi="Leelawadee" w:cs="Leelawadee"/>
-                <w:sz w:val="26"/>
-                <w:szCs w:val="26"/>
-              </w:rPr>
-            </w:pPr>
-            <w:r>
-              <w:rPr>
-                <w:rFonts w:ascii="Leelawadee" w:hAnsi="Leelawadee" w:cs="Leelawadee"/>
-                <w:sz w:val="26"/>
-                <w:szCs w:val="26"/>
-              </w:rPr>
               <w:t>Headphones</w:t>
             </w:r>
             <w:r>
@@ -391,6 +381,40 @@
                 <w:sz w:val="26"/>
                 <w:szCs w:val="26"/>
               </w:rPr>
+              <w:t>Connectivity Technology</w:t>
+            </w:r>
+            <w:r>
+              <w:rPr>
+                <w:rFonts w:ascii="Leelawadee" w:hAnsi="Leelawadee" w:cs="Leelawadee"/>
+                <w:sz w:val="26"/>
+                <w:szCs w:val="26"/>
+              </w:rPr>
+              <w:t xml:space="preserve">: </w:t>
+            </w:r>
+            <w:r>
+              <w:rPr>
+                <w:rFonts w:ascii="Leelawadee" w:hAnsi="Leelawadee" w:cs="Leelawadee"/>
+                <w:sz w:val="26"/>
+                <w:szCs w:val="26"/>
+              </w:rPr>
+              <w:t>Wireless</w:t>
+            </w:r>
+          </w:p>
+          <w:p>
+            <w:pPr>
+              <w:spacing w:line="276" w:lineRule="auto"/>
+              <w:rPr>
+                <w:rFonts w:ascii="Leelawadee" w:hAnsi="Leelawadee" w:cs="Leelawadee"/>
+                <w:sz w:val="26"/>
+                <w:szCs w:val="26"/>
+              </w:rPr>
+            </w:pPr>
+            <w:r>
+              <w:rPr>
+                <w:rFonts w:ascii="Leelawadee" w:hAnsi="Leelawadee" w:cs="Leelawadee"/>
+                <w:sz w:val="26"/>
+                <w:szCs w:val="26"/>
+              </w:rPr>
               <w:t xml:space="preserve">Model Name: </w:t>
             </w:r>
             <w:r>
@@ -411,41 +435,6 @@
               <w:t>Headp</w:t>
             </w:r>
             <w:proofErr w:type="spellEnd"/>
-          </w:p>
-          <w:p>
-            <w:pPr>
-              <w:spacing w:line="276" w:lineRule="auto"/>
-              <w:jc w:val="both"/>
-              <w:rPr>
-                <w:rFonts w:ascii="Leelawadee" w:hAnsi="Leelawadee" w:cs="Leelawadee"/>
-                <w:sz w:val="26"/>
-                <w:szCs w:val="26"/>
-              </w:rPr>
-            </w:pPr>
-            <w:r>
-              <w:rPr>
-                <w:rFonts w:ascii="Leelawadee" w:hAnsi="Leelawadee" w:cs="Leelawadee"/>
-                <w:sz w:val="26"/>
-                <w:szCs w:val="26"/>
-              </w:rPr>
-              <w:t>Connectivity Technology</w:t>
-            </w:r>
-            <w:r>
-              <w:rPr>
-                <w:rFonts w:ascii="Leelawadee" w:hAnsi="Leelawadee" w:cs="Leelawadee"/>
-                <w:sz w:val="26"/>
-                <w:szCs w:val="26"/>
-              </w:rPr>
-              <w:t xml:space="preserve">: </w:t>
-            </w:r>
-            <w:r>
-              <w:rPr>
-                <w:rFonts w:ascii="Leelawadee" w:hAnsi="Leelawadee" w:cs="Leelawadee"/>
-                <w:sz w:val="26"/>
-                <w:szCs w:val="26"/>
-              </w:rPr>
-              <w:t>Wireless</w:t>
-            </w:r>
           </w:p>
         </w:tc>
       </w:tr>
@@ -503,13 +492,17 @@
               <w:spacing w:line="276" w:lineRule="auto"/>
               <w:rPr>
                 <w:rFonts w:ascii="Leelawadee" w:hAnsi="Leelawadee" w:cs="Leelawadee"/>
-                <w:sz w:val="26"/>
-                <w:szCs w:val="26"/>
-              </w:rPr>
-            </w:pPr>
-            <w:r>
-              <w:rPr>
-                <w:rFonts w:ascii="Leelawadee" w:hAnsi="Leelawadee" w:cs="Leelawadee"/>
+                <w:b/>
+                <w:bCs/>
+                <w:sz w:val="26"/>
+                <w:szCs w:val="26"/>
+              </w:rPr>
+            </w:pPr>
+            <w:r>
+              <w:rPr>
+                <w:rFonts w:ascii="Leelawadee" w:hAnsi="Leelawadee" w:cs="Leelawadee"/>
+                <w:b/>
+                <w:bCs/>
                 <w:sz w:val="26"/>
                 <w:szCs w:val="26"/>
               </w:rPr>
@@ -531,80 +524,130 @@
                 <w:sz w:val="26"/>
                 <w:szCs w:val="26"/>
               </w:rPr>
-              <w:t>[JBL Pure Bass Sound] - The JBL Tune 520BT utilizes the renowned JBL Pure Bass sound, the same technology that powers the most famous venues all around the world.</w:t>
-            </w:r>
-          </w:p>
-          <w:p>
-            <w:pPr>
-              <w:spacing w:line="276" w:lineRule="auto"/>
-              <w:rPr>
-                <w:rFonts w:ascii="Leelawadee" w:hAnsi="Leelawadee" w:cs="Leelawadee"/>
-                <w:sz w:val="26"/>
-                <w:szCs w:val="26"/>
-              </w:rPr>
-            </w:pPr>
-            <w:r>
-              <w:rPr>
-                <w:rFonts w:ascii="Leelawadee" w:hAnsi="Leelawadee" w:cs="Leelawadee"/>
-                <w:sz w:val="26"/>
-                <w:szCs w:val="26"/>
-              </w:rPr>
-              <w:t>[Wireless Bluetooth 5.3 Technology] - Wirelessly stream high-quality sound from your smartphone without messy cords with the help of the latest Bluetooth technology.</w:t>
-            </w:r>
-          </w:p>
-          <w:p>
-            <w:pPr>
-              <w:spacing w:line="276" w:lineRule="auto"/>
-              <w:rPr>
-                <w:rFonts w:ascii="Leelawadee" w:hAnsi="Leelawadee" w:cs="Leelawadee"/>
-                <w:sz w:val="26"/>
-                <w:szCs w:val="26"/>
-              </w:rPr>
-            </w:pPr>
-            <w:r>
-              <w:rPr>
-                <w:rFonts w:ascii="Leelawadee" w:hAnsi="Leelawadee" w:cs="Leelawadee"/>
-                <w:sz w:val="26"/>
-                <w:szCs w:val="26"/>
-              </w:rPr>
-              <w:t>[Customize your Listening Experience] - Download the free JBL Headphones App to tailor the sound to your taste with the EQ. The JBL Tune 520BT utilizes the renowned JBL Pure Bass sound, the same technology that powers the most famous venues all around the world.</w:t>
-            </w:r>
-          </w:p>
-          <w:p>
-            <w:pPr>
-              <w:spacing w:line="276" w:lineRule="auto"/>
-              <w:rPr>
-                <w:rFonts w:ascii="Leelawadee" w:hAnsi="Leelawadee" w:cs="Leelawadee"/>
-                <w:sz w:val="26"/>
-                <w:szCs w:val="26"/>
-              </w:rPr>
-            </w:pPr>
-            <w:r>
-              <w:rPr>
-                <w:rFonts w:ascii="Leelawadee" w:hAnsi="Leelawadee" w:cs="Leelawadee"/>
-                <w:sz w:val="26"/>
-                <w:szCs w:val="26"/>
-              </w:rPr>
-              <w:t>[Up to 57H Battery Life and Speed Charge (5mins = 3H)] - For long-lasting fun, listen wirelessly for up to 57 hours and recharge the battery in as little as 2 hours with the convenient Type-C USB cable. A quick 5-minute recharge gives you 3 additional hours of music.</w:t>
-            </w:r>
-          </w:p>
-          <w:p>
-            <w:pPr>
-              <w:spacing w:line="276" w:lineRule="auto"/>
-              <w:rPr>
-                <w:rFonts w:ascii="Leelawadee" w:hAnsi="Leelawadee" w:cs="Leelawadee"/>
-                <w:sz w:val="26"/>
-                <w:szCs w:val="26"/>
-              </w:rPr>
-            </w:pPr>
-            <w:r>
-              <w:rPr>
-                <w:rFonts w:ascii="Leelawadee" w:hAnsi="Leelawadee" w:cs="Leelawadee"/>
-                <w:sz w:val="26"/>
-                <w:szCs w:val="26"/>
-              </w:rPr>
-              <w:t xml:space="preserve">[Hands-Free Calls with Voice Aware] - Easily control your sound and manage your calls from your headphones with the </w:t>
-            </w:r>
+              <w:t>[JBL Pure Bass Sound] - The JBL Tune 520BT delivers the iconic JBL Pure Bass sound, utilizing the same technology that powers renowned venues worldwide.</w:t>
+            </w:r>
+          </w:p>
+          <w:p>
+            <w:pPr>
+              <w:spacing w:line="276" w:lineRule="auto"/>
+              <w:rPr>
+                <w:rFonts w:ascii="Leelawadee" w:hAnsi="Leelawadee" w:cs="Leelawadee"/>
+                <w:sz w:val="26"/>
+                <w:szCs w:val="26"/>
+              </w:rPr>
+            </w:pPr>
+          </w:p>
+          <w:p>
+            <w:pPr>
+              <w:spacing w:line="276" w:lineRule="auto"/>
+              <w:rPr>
+                <w:rFonts w:ascii="Leelawadee" w:hAnsi="Leelawadee" w:cs="Leelawadee"/>
+                <w:sz w:val="26"/>
+                <w:szCs w:val="26"/>
+              </w:rPr>
+            </w:pPr>
+            <w:r>
+              <w:rPr>
+                <w:rFonts w:ascii="Leelawadee" w:hAnsi="Leelawadee" w:cs="Leelawadee"/>
+                <w:sz w:val="26"/>
+                <w:szCs w:val="26"/>
+              </w:rPr>
+              <w:t>[Wireless Bluetooth 5.3 Technology] - Enjoy high-quality sound streaming from your smartphone without the hassle of cords, thanks to the latest Bluetooth technology.</w:t>
+            </w:r>
+          </w:p>
+          <w:p>
+            <w:pPr>
+              <w:spacing w:line="276" w:lineRule="auto"/>
+              <w:rPr>
+                <w:rFonts w:ascii="Leelawadee" w:hAnsi="Leelawadee" w:cs="Leelawadee"/>
+                <w:sz w:val="26"/>
+                <w:szCs w:val="26"/>
+              </w:rPr>
+            </w:pPr>
+          </w:p>
+          <w:p>
+            <w:pPr>
+              <w:spacing w:line="276" w:lineRule="auto"/>
+              <w:rPr>
+                <w:rFonts w:ascii="Leelawadee" w:hAnsi="Leelawadee" w:cs="Leelawadee"/>
+                <w:sz w:val="26"/>
+                <w:szCs w:val="26"/>
+              </w:rPr>
+            </w:pPr>
+            <w:r>
+              <w:rPr>
+                <w:rFonts w:ascii="Leelawadee" w:hAnsi="Leelawadee" w:cs="Leelawadee"/>
+                <w:sz w:val="26"/>
+                <w:szCs w:val="26"/>
+              </w:rPr>
+              <w:t>[Customize Your Listening Experience] - Download the free JBL Headphones App to adjust the EQ settings and tailor the sound to your preferences.</w:t>
+            </w:r>
+          </w:p>
+          <w:p>
+            <w:pPr>
+              <w:spacing w:line="276" w:lineRule="auto"/>
+              <w:rPr>
+                <w:rFonts w:ascii="Leelawadee" w:hAnsi="Leelawadee" w:cs="Leelawadee"/>
+                <w:sz w:val="26"/>
+                <w:szCs w:val="26"/>
+              </w:rPr>
+            </w:pPr>
+          </w:p>
+          <w:p>
+            <w:pPr>
+              <w:spacing w:line="276" w:lineRule="auto"/>
+              <w:rPr>
+                <w:rFonts w:ascii="Leelawadee" w:hAnsi="Leelawadee" w:cs="Leelawadee"/>
+                <w:sz w:val="26"/>
+                <w:szCs w:val="26"/>
+              </w:rPr>
+            </w:pPr>
+            <w:r>
+              <w:rPr>
+                <w:rFonts w:ascii="Leelawadee" w:hAnsi="Leelawadee" w:cs="Leelawadee"/>
+                <w:sz w:val="26"/>
+                <w:szCs w:val="26"/>
+              </w:rPr>
+              <w:t xml:space="preserve">[Up to 57 Hours Battery Life and Speed Charge (5 </w:t>
+            </w:r>
+            <w:proofErr w:type="spellStart"/>
+            <w:r>
+              <w:rPr>
+                <w:rFonts w:ascii="Leelawadee" w:hAnsi="Leelawadee" w:cs="Leelawadee"/>
+                <w:sz w:val="26"/>
+                <w:szCs w:val="26"/>
+              </w:rPr>
+              <w:t>mins</w:t>
+            </w:r>
+            <w:proofErr w:type="spellEnd"/>
+            <w:r>
+              <w:rPr>
+                <w:rFonts w:ascii="Leelawadee" w:hAnsi="Leelawadee" w:cs="Leelawadee"/>
+                <w:sz w:val="26"/>
+                <w:szCs w:val="26"/>
+              </w:rPr>
+              <w:t xml:space="preserve"> = 3 hours)] - Experience long-lasting enjoyment with up to 57 hours of wireless listening. Recharge in just 2 hours using the Type-C USB cable, or enjoy 3 extra hours of music with a quick 5-minute charge.</w:t>
+            </w:r>
+          </w:p>
+          <w:p>
+            <w:pPr>
+              <w:spacing w:line="276" w:lineRule="auto"/>
+              <w:rPr>
+                <w:rFonts w:ascii="Leelawadee" w:hAnsi="Leelawadee" w:cs="Leelawadee"/>
+                <w:sz w:val="26"/>
+                <w:szCs w:val="26"/>
+              </w:rPr>
+            </w:pPr>
+          </w:p>
+          <w:p>
+            <w:pPr>
+              <w:spacing w:line="276" w:lineRule="auto"/>
+              <w:rPr>
+                <w:rFonts w:ascii="Leelawadee" w:hAnsi="Leelawadee" w:cs="Leelawadee"/>
+                <w:sz w:val="26"/>
+                <w:szCs w:val="26"/>
+              </w:rPr>
+            </w:pPr>
             <w:r>
               <w:rPr>
                 <w:rFonts w:ascii="Leelawadee" w:hAnsi="Leelawadee" w:cs="Leelawadee"/>
@@ -612,7 +655,7 @@
                 <w:szCs w:val="26"/>
               </w:rPr>
               <w:lastRenderedPageBreak/>
-              <w:t>convenient buttons on the ear-cup. Hear your voice while talking, with the help of Voice Aware.</w:t>
+              <w:t>[Hands-Free Calls with Voice Aware] - Manage your calls and sound easily using the buttons on the ear cup. Voice Aware technology lets you hear your voice while speaking.</w:t>
             </w:r>
           </w:p>
         </w:tc>
@@ -674,36 +717,8 @@
                 <w:sz w:val="26"/>
                 <w:szCs w:val="26"/>
               </w:rPr>
-              <w:t xml:space="preserve">Sony Wh-1000Xm4 Wireless Noise Cancelling Bluetooth Over-Ear Headphones </w:t>
-            </w:r>
-            <w:proofErr w:type="gramStart"/>
-            <w:r>
-              <w:rPr>
-                <w:rFonts w:ascii="Leelawadee" w:hAnsi="Leelawadee" w:cs="Leelawadee"/>
-                <w:sz w:val="26"/>
-                <w:szCs w:val="26"/>
-              </w:rPr>
-              <w:t>With</w:t>
-            </w:r>
-            <w:proofErr w:type="gramEnd"/>
-            <w:r>
-              <w:rPr>
-                <w:rFonts w:ascii="Leelawadee" w:hAnsi="Leelawadee" w:cs="Leelawadee"/>
-                <w:sz w:val="26"/>
-                <w:szCs w:val="26"/>
-              </w:rPr>
-              <w:t xml:space="preserve"> Speak To Chat Function And Mic For Phone Call, Black, Universal</w:t>
-            </w:r>
-          </w:p>
-          <w:p>
-            <w:pPr>
-              <w:spacing w:line="276" w:lineRule="auto"/>
-              <w:rPr>
-                <w:rFonts w:ascii="Leelawadee" w:hAnsi="Leelawadee" w:cs="Leelawadee"/>
-                <w:sz w:val="26"/>
-                <w:szCs w:val="26"/>
-              </w:rPr>
-            </w:pPr>
+              <w:t>Sony WH-1000XM4 Wireless Noise-Canceling Bluetooth Over-Ear Headphones with Speak-to-Chat Feature and Microphone for Phone Calls, Black, Universal Compatibility.</w:t>
+            </w:r>
           </w:p>
           <w:p>
             <w:pPr>
@@ -923,6 +938,32 @@
                 <w:sz w:val="26"/>
                 <w:szCs w:val="26"/>
               </w:rPr>
+              <w:t xml:space="preserve">Headphones Jack: </w:t>
+            </w:r>
+            <w:r>
+              <w:rPr>
+                <w:rFonts w:ascii="Leelawadee" w:hAnsi="Leelawadee" w:cs="Leelawadee"/>
+                <w:sz w:val="26"/>
+                <w:szCs w:val="26"/>
+              </w:rPr>
+              <w:t>3.5 mm Jack</w:t>
+            </w:r>
+          </w:p>
+          <w:p>
+            <w:pPr>
+              <w:spacing w:line="276" w:lineRule="auto"/>
+              <w:rPr>
+                <w:rFonts w:ascii="Leelawadee" w:hAnsi="Leelawadee" w:cs="Leelawadee"/>
+                <w:sz w:val="26"/>
+                <w:szCs w:val="26"/>
+              </w:rPr>
+            </w:pPr>
+            <w:r>
+              <w:rPr>
+                <w:rFonts w:ascii="Leelawadee" w:hAnsi="Leelawadee" w:cs="Leelawadee"/>
+                <w:sz w:val="26"/>
+                <w:szCs w:val="26"/>
+              </w:rPr>
               <w:t xml:space="preserve">Frequency Response: </w:t>
             </w:r>
             <w:r>
@@ -975,15 +1016,15 @@
                 <w:sz w:val="26"/>
                 <w:szCs w:val="26"/>
               </w:rPr>
-              <w:t xml:space="preserve">Headphones Jack: </w:t>
-            </w:r>
-            <w:r>
-              <w:rPr>
-                <w:rFonts w:ascii="Leelawadee" w:hAnsi="Leelawadee" w:cs="Leelawadee"/>
-                <w:sz w:val="26"/>
-                <w:szCs w:val="26"/>
-              </w:rPr>
-              <w:t>3.5 mm Jack</w:t>
+              <w:t xml:space="preserve">Connectivity Technology: </w:t>
+            </w:r>
+            <w:r>
+              <w:rPr>
+                <w:rFonts w:ascii="Leelawadee" w:hAnsi="Leelawadee" w:cs="Leelawadee"/>
+                <w:sz w:val="26"/>
+                <w:szCs w:val="26"/>
+              </w:rPr>
+              <w:t>Wireless</w:t>
             </w:r>
           </w:p>
           <w:p>
@@ -1010,33 +1051,6 @@
                 <w:szCs w:val="26"/>
               </w:rPr>
               <w:t>1000XM4</w:t>
-            </w:r>
-          </w:p>
-          <w:p>
-            <w:pPr>
-              <w:spacing w:line="276" w:lineRule="auto"/>
-              <w:jc w:val="both"/>
-              <w:rPr>
-                <w:rFonts w:ascii="Leelawadee" w:hAnsi="Leelawadee" w:cs="Leelawadee"/>
-                <w:sz w:val="26"/>
-                <w:szCs w:val="26"/>
-              </w:rPr>
-            </w:pPr>
-            <w:r>
-              <w:rPr>
-                <w:rFonts w:ascii="Leelawadee" w:hAnsi="Leelawadee" w:cs="Leelawadee"/>
-                <w:sz w:val="26"/>
-                <w:szCs w:val="26"/>
-              </w:rPr>
-              <w:t xml:space="preserve">Connectivity Technology: </w:t>
-            </w:r>
-            <w:r>
-              <w:rPr>
-                <w:rFonts w:ascii="Leelawadee" w:hAnsi="Leelawadee" w:cs="Leelawadee"/>
-                <w:sz w:val="26"/>
-                <w:szCs w:val="26"/>
-              </w:rPr>
-              <w:t>Wireless</w:t>
             </w:r>
           </w:p>
         </w:tc>
@@ -1127,43 +1141,25 @@
                 <w:sz w:val="26"/>
                 <w:szCs w:val="26"/>
               </w:rPr>
-              <w:t xml:space="preserve">Enjoy the speak </w:t>
-            </w:r>
-            <w:proofErr w:type="spellStart"/>
-            <w:r>
-              <w:rPr>
-                <w:rFonts w:ascii="Leelawadee" w:hAnsi="Leelawadee" w:cs="Leelawadee"/>
-                <w:sz w:val="26"/>
-                <w:szCs w:val="26"/>
-              </w:rPr>
-              <w:t>tochat</w:t>
-            </w:r>
-            <w:proofErr w:type="spellEnd"/>
-            <w:r>
-              <w:rPr>
-                <w:rFonts w:ascii="Leelawadee" w:hAnsi="Leelawadee" w:cs="Leelawadee"/>
-                <w:sz w:val="26"/>
-                <w:szCs w:val="26"/>
-              </w:rPr>
-              <w:t xml:space="preserve"> function along with ambient sound control and wearing detection</w:t>
-            </w:r>
-          </w:p>
-          <w:p>
-            <w:pPr>
-              <w:spacing w:line="276" w:lineRule="auto"/>
-              <w:rPr>
-                <w:rFonts w:ascii="Leelawadee" w:hAnsi="Leelawadee" w:cs="Leelawadee"/>
-                <w:sz w:val="26"/>
-                <w:szCs w:val="26"/>
-              </w:rPr>
-            </w:pPr>
-            <w:r>
-              <w:rPr>
-                <w:rFonts w:ascii="Leelawadee" w:hAnsi="Leelawadee" w:cs="Leelawadee"/>
-                <w:sz w:val="26"/>
-                <w:szCs w:val="26"/>
-              </w:rPr>
-              <w:t>Improved wearing comfort with redesigned headband shape with slimmer head cushion and finer tuning of band curve</w:t>
+              <w:t>Experience the Speak-to-Chat feature, along with ambient sound control and wear detection.</w:t>
+            </w:r>
+          </w:p>
+          <w:p>
+            <w:pPr>
+              <w:spacing w:line="276" w:lineRule="auto"/>
+              <w:rPr>
+                <w:rFonts w:ascii="Leelawadee" w:hAnsi="Leelawadee" w:cs="Leelawadee"/>
+                <w:sz w:val="26"/>
+                <w:szCs w:val="26"/>
+              </w:rPr>
+            </w:pPr>
+            <w:r>
+              <w:rPr>
+                <w:rFonts w:ascii="Leelawadee" w:hAnsi="Leelawadee" w:cs="Leelawadee"/>
+                <w:sz w:val="26"/>
+                <w:szCs w:val="26"/>
+              </w:rPr>
+              <w:t>Enhanced comfort comes from a redesigned headband shape, featuring a slimmer cushion and refined band curve.</w:t>
             </w:r>
           </w:p>
           <w:p>
@@ -1182,7 +1178,7 @@
                 <w:sz w:val="26"/>
                 <w:szCs w:val="26"/>
               </w:rPr>
-              <w:t>All day power and quick charging with a huge 30 hours of battery life you will have enough power even for long trips</w:t>
+              <w:t>With an impressive 30-hour battery life and fast charging, you’ll have plenty of power for even the longest journeys.</w:t>
             </w:r>
           </w:p>
         </w:tc>
@@ -1262,7 +1258,7 @@
                 <w:sz w:val="26"/>
                 <w:szCs w:val="26"/>
               </w:rPr>
-              <w:t xml:space="preserve"> H30i Wireless On-Ear Headphones, Foldable Design, Pure Bass, 70H Playtime, Bluetooth 5.3, Lightweight and Comfortable, App Connectivity, Multipoint Connection (White)</w:t>
+              <w:t xml:space="preserve"> H30i Wireless On-Ear Headphones feature a foldable design, delivering pure bass with an impressive 70 hours of playtime. Equipped with Bluetooth 5.3, these lightweight and comfortable headphones offer app connectivity and multipoint connection capabilities (White).</w:t>
             </w:r>
           </w:p>
           <w:p>
@@ -1327,17 +1323,7 @@
                   <w:sz w:val="26"/>
                   <w:szCs w:val="26"/>
                 </w:rPr>
-                <w:t>https://unsplash.com/photos/white-beats-by-dr-dre-wireless-</w:t>
-              </w:r>
-              <w:r>
-                <w:rPr>
-                  <w:rStyle w:val="Hyperlink"/>
-                  <w:rFonts w:ascii="Leelawadee" w:hAnsi="Leelawadee" w:cs="Leelawadee"/>
-                  <w:sz w:val="26"/>
-                  <w:szCs w:val="26"/>
-                </w:rPr>
-                <w:lastRenderedPageBreak/>
-                <w:t>headphones-bE3_aFt85Y8</w:t>
+                <w:t>https://unsplash.com/photos/white-beats-by-dr-dre-wireless-headphones-bE3_aFt85Y8</w:t>
               </w:r>
             </w:hyperlink>
           </w:p>
@@ -1659,6 +1645,7 @@
                 <w:sz w:val="26"/>
                 <w:szCs w:val="26"/>
               </w:rPr>
+              <w:lastRenderedPageBreak/>
               <w:t xml:space="preserve">Special Features: </w:t>
             </w:r>
             <w:r>
@@ -1685,7 +1672,6 @@
                 <w:sz w:val="26"/>
                 <w:szCs w:val="26"/>
               </w:rPr>
-              <w:lastRenderedPageBreak/>
               <w:t xml:space="preserve">Included Components: </w:t>
             </w:r>
             <w:r>
@@ -1810,61 +1796,61 @@
                 <w:sz w:val="26"/>
                 <w:szCs w:val="26"/>
               </w:rPr>
-              <w:t>70-hour Battery Life: Enjoy marathon playlists and extended conference calls without the worry of frequent charging; a mere 5-minute charge gifts an additional 4 hours of audio bliss. With 70H Playtime, these On-Ear Headphones ensure you're powered for the long journeys.</w:t>
-            </w:r>
-          </w:p>
-          <w:p>
-            <w:pPr>
-              <w:spacing w:line="276" w:lineRule="auto"/>
-              <w:rPr>
-                <w:rFonts w:ascii="Leelawadee" w:hAnsi="Leelawadee" w:cs="Leelawadee"/>
-                <w:sz w:val="26"/>
-                <w:szCs w:val="26"/>
-              </w:rPr>
-            </w:pPr>
-            <w:r>
-              <w:rPr>
-                <w:rFonts w:ascii="Leelawadee" w:hAnsi="Leelawadee" w:cs="Leelawadee"/>
-                <w:sz w:val="26"/>
-                <w:szCs w:val="26"/>
-              </w:rPr>
-              <w:t>40mm Oversized Drivers: Dive into a pure bass soundscape that brings every song to life, ensuring no beat or note is ever missed with these On-Ear Headphones.</w:t>
-            </w:r>
-          </w:p>
-          <w:p>
-            <w:pPr>
-              <w:spacing w:line="276" w:lineRule="auto"/>
-              <w:rPr>
-                <w:rFonts w:ascii="Leelawadee" w:hAnsi="Leelawadee" w:cs="Leelawadee"/>
-                <w:sz w:val="26"/>
-                <w:szCs w:val="26"/>
-              </w:rPr>
-            </w:pPr>
-            <w:r>
-              <w:rPr>
-                <w:rFonts w:ascii="Leelawadee" w:hAnsi="Leelawadee" w:cs="Leelawadee"/>
-                <w:sz w:val="26"/>
-                <w:szCs w:val="26"/>
-              </w:rPr>
-              <w:t>Bluetooth 5.3 Technology: Experience effortless device switching with a stable connection that keeps audio in perfect sync on all compatible devices, thanks to the advanced Bluetooth 5.3 in these headphones.</w:t>
-            </w:r>
-          </w:p>
-          <w:p>
-            <w:pPr>
-              <w:spacing w:line="276" w:lineRule="auto"/>
-              <w:rPr>
-                <w:rFonts w:ascii="Leelawadee" w:hAnsi="Leelawadee" w:cs="Leelawadee"/>
-                <w:sz w:val="26"/>
-                <w:szCs w:val="26"/>
-              </w:rPr>
-            </w:pPr>
-            <w:r>
-              <w:rPr>
-                <w:rFonts w:ascii="Leelawadee" w:hAnsi="Leelawadee" w:cs="Leelawadee"/>
-                <w:sz w:val="26"/>
-                <w:szCs w:val="26"/>
-              </w:rPr>
-              <w:t>Ultra-lightweight Design: At just 183g, the pressure-free comfort of these On-Ear Headphones lets you lose yourself in music or work for hours on end.</w:t>
+              <w:t>70-Hour Battery Life: Enjoy long playlists and extended conference calls without the hassle of frequent recharging. Just a 5-minute charge provides an extra 4 hours of listening. With 70 hours of playtime, these on-ear headphones are perfect for long journeys.</w:t>
+            </w:r>
+          </w:p>
+          <w:p>
+            <w:pPr>
+              <w:spacing w:line="276" w:lineRule="auto"/>
+              <w:rPr>
+                <w:rFonts w:ascii="Leelawadee" w:hAnsi="Leelawadee" w:cs="Leelawadee"/>
+                <w:sz w:val="26"/>
+                <w:szCs w:val="26"/>
+              </w:rPr>
+            </w:pPr>
+            <w:r>
+              <w:rPr>
+                <w:rFonts w:ascii="Leelawadee" w:hAnsi="Leelawadee" w:cs="Leelawadee"/>
+                <w:sz w:val="26"/>
+                <w:szCs w:val="26"/>
+              </w:rPr>
+              <w:t>40mm Oversized Drivers: Immerse yourself in a rich bass soundscape that enhances every song, ensuring you never miss a beat or note with these on-ear headphones.</w:t>
+            </w:r>
+          </w:p>
+          <w:p>
+            <w:pPr>
+              <w:spacing w:line="276" w:lineRule="auto"/>
+              <w:rPr>
+                <w:rFonts w:ascii="Leelawadee" w:hAnsi="Leelawadee" w:cs="Leelawadee"/>
+                <w:sz w:val="26"/>
+                <w:szCs w:val="26"/>
+              </w:rPr>
+            </w:pPr>
+            <w:r>
+              <w:rPr>
+                <w:rFonts w:ascii="Leelawadee" w:hAnsi="Leelawadee" w:cs="Leelawadee"/>
+                <w:sz w:val="26"/>
+                <w:szCs w:val="26"/>
+              </w:rPr>
+              <w:t>Bluetooth 5.3 Technology: Effortlessly switch between devices with a stable connection that keeps your audio perfectly synchronized across all compatible devices, thanks to the advanced Bluetooth 5.3 technology.</w:t>
+            </w:r>
+          </w:p>
+          <w:p>
+            <w:pPr>
+              <w:spacing w:line="276" w:lineRule="auto"/>
+              <w:rPr>
+                <w:rFonts w:ascii="Leelawadee" w:hAnsi="Leelawadee" w:cs="Leelawadee"/>
+                <w:sz w:val="26"/>
+                <w:szCs w:val="26"/>
+              </w:rPr>
+            </w:pPr>
+            <w:r>
+              <w:rPr>
+                <w:rFonts w:ascii="Leelawadee" w:hAnsi="Leelawadee" w:cs="Leelawadee"/>
+                <w:sz w:val="26"/>
+                <w:szCs w:val="26"/>
+              </w:rPr>
+              <w:t>Ultra-Lightweight Design: Weighing only 183g, these on-ear headphones offer pressure-free comfort, allowing you to enjoy music or work for hours without discomfort.</w:t>
             </w:r>
           </w:p>
           <w:p>
@@ -1892,7 +1878,7 @@
                 <w:sz w:val="26"/>
                 <w:szCs w:val="26"/>
               </w:rPr>
-              <w:t xml:space="preserve"> App Customization: Tailor your auditory environment with precision EQ settings and white noise options, creating a soundscape unique to your preferences with these Bluetooth 5.3 enabled On-Ear Headphones.</w:t>
+              <w:t xml:space="preserve"> App Customization: Fine-tune your listening experience with precise EQ settings and white noise options, creating a personalized soundscape that suits your preferences with these Bluetooth 5.3-enabled on-ear headphones.</w:t>
             </w:r>
           </w:p>
         </w:tc>
@@ -1964,41 +1950,7 @@
                 <w:sz w:val="26"/>
                 <w:szCs w:val="26"/>
               </w:rPr>
-              <w:t xml:space="preserve"> a780BL Bluetooth 5.0 Earphone Wireless Headphone </w:t>
-            </w:r>
-            <w:proofErr w:type="gramStart"/>
-            <w:r>
-              <w:rPr>
-                <w:rFonts w:ascii="Leelawadee" w:hAnsi="Leelawadee" w:cs="Leelawadee"/>
-                <w:sz w:val="26"/>
-                <w:szCs w:val="26"/>
-              </w:rPr>
-              <w:t>With</w:t>
-            </w:r>
-            <w:proofErr w:type="gramEnd"/>
-            <w:r>
-              <w:rPr>
-                <w:rFonts w:ascii="Leelawadee" w:hAnsi="Leelawadee" w:cs="Leelawadee"/>
-                <w:sz w:val="26"/>
-                <w:szCs w:val="26"/>
-              </w:rPr>
-              <w:t xml:space="preserve"> Microphone Deep Bass Gaming Headset IPX5 Waterproof For Smartphone with 3.5mm aux Jack </w:t>
-            </w:r>
-            <w:r>
-              <w:rPr>
-                <w:rFonts w:ascii="Leelawadee" w:hAnsi="Leelawadee" w:cs="Leelawadee"/>
-                <w:sz w:val="26"/>
-                <w:szCs w:val="26"/>
-              </w:rPr>
-              <w:t>–</w:t>
-            </w:r>
-            <w:r>
-              <w:rPr>
-                <w:rFonts w:ascii="Leelawadee" w:hAnsi="Leelawadee" w:cs="Leelawadee"/>
-                <w:sz w:val="26"/>
-                <w:szCs w:val="26"/>
-              </w:rPr>
-              <w:t xml:space="preserve"> Black</w:t>
+              <w:t xml:space="preserve"> A780BL Bluetooth 5.0 Earphones – Wireless Headphones with Microphone, Deep Bass Gaming Headset, IPX5 Waterproof for Smartphones, includes 3.5mm AUX Jack – Black</w:t>
             </w:r>
           </w:p>
           <w:p>
@@ -2249,6 +2201,7 @@
                 <w:sz w:val="26"/>
                 <w:szCs w:val="26"/>
               </w:rPr>
+              <w:lastRenderedPageBreak/>
               <w:t>Connectivity Technology</w:t>
             </w:r>
             <w:r>
@@ -2283,7 +2236,6 @@
                 <w:sz w:val="26"/>
                 <w:szCs w:val="26"/>
               </w:rPr>
-              <w:lastRenderedPageBreak/>
               <w:t>Wireless Communication Technology</w:t>
             </w:r>
             <w:r>
@@ -2414,133 +2366,93 @@
                 <w:sz w:val="26"/>
                 <w:szCs w:val="26"/>
               </w:rPr>
-              <w:t xml:space="preserve">Noise </w:t>
-            </w:r>
-            <w:proofErr w:type="gramStart"/>
-            <w:r>
-              <w:rPr>
-                <w:rFonts w:ascii="Leelawadee" w:hAnsi="Leelawadee" w:cs="Leelawadee"/>
-                <w:sz w:val="26"/>
-                <w:szCs w:val="26"/>
-              </w:rPr>
-              <w:t>Cancelling :</w:t>
-            </w:r>
-            <w:proofErr w:type="gramEnd"/>
-            <w:r>
-              <w:rPr>
-                <w:rFonts w:ascii="Leelawadee" w:hAnsi="Leelawadee" w:cs="Leelawadee"/>
-                <w:sz w:val="26"/>
-                <w:szCs w:val="26"/>
-              </w:rPr>
-              <w:t xml:space="preserve"> No</w:t>
-            </w:r>
-          </w:p>
-          <w:p>
-            <w:pPr>
-              <w:spacing w:line="276" w:lineRule="auto"/>
-              <w:rPr>
-                <w:rFonts w:ascii="Leelawadee" w:hAnsi="Leelawadee" w:cs="Leelawadee"/>
-                <w:sz w:val="26"/>
-                <w:szCs w:val="26"/>
-              </w:rPr>
-            </w:pPr>
-            <w:r>
-              <w:rPr>
-                <w:rFonts w:ascii="Leelawadee" w:hAnsi="Leelawadee" w:cs="Leelawadee"/>
-                <w:sz w:val="26"/>
-                <w:szCs w:val="26"/>
-              </w:rPr>
-              <w:t xml:space="preserve">Microphone </w:t>
-            </w:r>
-            <w:proofErr w:type="gramStart"/>
-            <w:r>
-              <w:rPr>
-                <w:rFonts w:ascii="Leelawadee" w:hAnsi="Leelawadee" w:cs="Leelawadee"/>
-                <w:sz w:val="26"/>
-                <w:szCs w:val="26"/>
-              </w:rPr>
-              <w:t>included :</w:t>
-            </w:r>
-            <w:proofErr w:type="gramEnd"/>
-            <w:r>
-              <w:rPr>
-                <w:rFonts w:ascii="Leelawadee" w:hAnsi="Leelawadee" w:cs="Leelawadee"/>
-                <w:sz w:val="26"/>
-                <w:szCs w:val="26"/>
-              </w:rPr>
-              <w:t xml:space="preserve"> Yes</w:t>
-            </w:r>
-          </w:p>
-          <w:p>
-            <w:pPr>
-              <w:spacing w:line="276" w:lineRule="auto"/>
-              <w:rPr>
-                <w:rFonts w:ascii="Leelawadee" w:hAnsi="Leelawadee" w:cs="Leelawadee"/>
-                <w:sz w:val="26"/>
-                <w:szCs w:val="26"/>
-              </w:rPr>
-            </w:pPr>
-            <w:r>
-              <w:rPr>
-                <w:rFonts w:ascii="Leelawadee" w:hAnsi="Leelawadee" w:cs="Leelawadee"/>
-                <w:sz w:val="26"/>
-                <w:szCs w:val="26"/>
-              </w:rPr>
-              <w:t xml:space="preserve">External Product </w:t>
-            </w:r>
-            <w:proofErr w:type="gramStart"/>
-            <w:r>
-              <w:rPr>
-                <w:rFonts w:ascii="Leelawadee" w:hAnsi="Leelawadee" w:cs="Leelawadee"/>
-                <w:sz w:val="26"/>
-                <w:szCs w:val="26"/>
-              </w:rPr>
-              <w:t>ID :</w:t>
-            </w:r>
-            <w:proofErr w:type="gramEnd"/>
-            <w:r>
-              <w:rPr>
-                <w:rFonts w:ascii="Leelawadee" w:hAnsi="Leelawadee" w:cs="Leelawadee"/>
-                <w:sz w:val="26"/>
-                <w:szCs w:val="26"/>
-              </w:rPr>
-              <w:t xml:space="preserve"> 6954284054225</w:t>
-            </w:r>
-          </w:p>
-          <w:p>
-            <w:pPr>
-              <w:spacing w:line="276" w:lineRule="auto"/>
-              <w:rPr>
-                <w:rFonts w:ascii="Leelawadee" w:hAnsi="Leelawadee" w:cs="Leelawadee"/>
-                <w:sz w:val="26"/>
-                <w:szCs w:val="26"/>
-              </w:rPr>
-            </w:pPr>
-            <w:r>
-              <w:rPr>
-                <w:rFonts w:ascii="Leelawadee" w:hAnsi="Leelawadee" w:cs="Leelawadee"/>
-                <w:sz w:val="26"/>
-                <w:szCs w:val="26"/>
-              </w:rPr>
-              <w:t xml:space="preserve">External Product ID </w:t>
-            </w:r>
-            <w:proofErr w:type="gramStart"/>
-            <w:r>
-              <w:rPr>
-                <w:rFonts w:ascii="Leelawadee" w:hAnsi="Leelawadee" w:cs="Leelawadee"/>
-                <w:sz w:val="26"/>
-                <w:szCs w:val="26"/>
-              </w:rPr>
-              <w:t>Type :</w:t>
-            </w:r>
-            <w:proofErr w:type="gramEnd"/>
-            <w:r>
-              <w:rPr>
-                <w:rFonts w:ascii="Leelawadee" w:hAnsi="Leelawadee" w:cs="Leelawadee"/>
-                <w:sz w:val="26"/>
-                <w:szCs w:val="26"/>
-              </w:rPr>
-              <w:t xml:space="preserve"> EAN-13</w:t>
+              <w:t>Noise Cancelling</w:t>
+            </w:r>
+            <w:r>
+              <w:rPr>
+                <w:rFonts w:ascii="Leelawadee" w:hAnsi="Leelawadee" w:cs="Leelawadee"/>
+                <w:sz w:val="26"/>
+                <w:szCs w:val="26"/>
+              </w:rPr>
+              <w:t>: No</w:t>
+            </w:r>
+          </w:p>
+          <w:p>
+            <w:pPr>
+              <w:spacing w:line="276" w:lineRule="auto"/>
+              <w:rPr>
+                <w:rFonts w:ascii="Leelawadee" w:hAnsi="Leelawadee" w:cs="Leelawadee"/>
+                <w:sz w:val="26"/>
+                <w:szCs w:val="26"/>
+              </w:rPr>
+            </w:pPr>
+            <w:r>
+              <w:rPr>
+                <w:rFonts w:ascii="Leelawadee" w:hAnsi="Leelawadee" w:cs="Leelawadee"/>
+                <w:sz w:val="26"/>
+                <w:szCs w:val="26"/>
+              </w:rPr>
+              <w:t>External Product ID Type</w:t>
+            </w:r>
+            <w:r>
+              <w:rPr>
+                <w:rFonts w:ascii="Leelawadee" w:hAnsi="Leelawadee" w:cs="Leelawadee"/>
+                <w:sz w:val="26"/>
+                <w:szCs w:val="26"/>
+              </w:rPr>
+              <w:t>: EAN-13</w:t>
+            </w:r>
+          </w:p>
+          <w:p>
+            <w:pPr>
+              <w:spacing w:line="276" w:lineRule="auto"/>
+              <w:rPr>
+                <w:rFonts w:ascii="Leelawadee" w:hAnsi="Leelawadee" w:cs="Leelawadee"/>
+                <w:sz w:val="26"/>
+                <w:szCs w:val="26"/>
+              </w:rPr>
+            </w:pPr>
+            <w:r>
+              <w:rPr>
+                <w:rFonts w:ascii="Leelawadee" w:hAnsi="Leelawadee" w:cs="Leelawadee"/>
+                <w:sz w:val="26"/>
+                <w:szCs w:val="26"/>
+              </w:rPr>
+              <w:t>Microphone included</w:t>
+            </w:r>
+            <w:r>
+              <w:rPr>
+                <w:rFonts w:ascii="Leelawadee" w:hAnsi="Leelawadee" w:cs="Leelawadee"/>
+                <w:sz w:val="26"/>
+                <w:szCs w:val="26"/>
+              </w:rPr>
+              <w:t>: Yes</w:t>
+            </w:r>
+          </w:p>
+          <w:p>
+            <w:pPr>
+              <w:spacing w:line="276" w:lineRule="auto"/>
+              <w:rPr>
+                <w:rFonts w:ascii="Leelawadee" w:hAnsi="Leelawadee" w:cs="Leelawadee"/>
+                <w:sz w:val="26"/>
+                <w:szCs w:val="26"/>
+              </w:rPr>
+            </w:pPr>
+            <w:r>
+              <w:rPr>
+                <w:rFonts w:ascii="Leelawadee" w:hAnsi="Leelawadee" w:cs="Leelawadee"/>
+                <w:sz w:val="26"/>
+                <w:szCs w:val="26"/>
+              </w:rPr>
+              <w:t>External Product ID</w:t>
+            </w:r>
+            <w:r>
+              <w:rPr>
+                <w:rFonts w:ascii="Leelawadee" w:hAnsi="Leelawadee" w:cs="Leelawadee"/>
+                <w:sz w:val="26"/>
+                <w:szCs w:val="26"/>
+              </w:rPr>
+              <w:t>: 6954284054225</w:t>
             </w:r>
           </w:p>
           <w:p>
@@ -2623,7 +2535,7 @@
                 <w:sz w:val="26"/>
                 <w:szCs w:val="26"/>
               </w:rPr>
-              <w:t xml:space="preserve"> H270 RGB Gaming Headset with Microphone, Wired, Compatible with Xbox One, Nintendo Switch, PS4, PS5, PC, Laptops and Nintendo Switch (Black)</w:t>
+              <w:t xml:space="preserve"> H270 RGB Gaming Headset with Microphone – Wired, Compatible with Xbox One, Nintendo Switch, PS4, PS5, PC, and Laptops – Black</w:t>
             </w:r>
           </w:p>
           <w:p>
@@ -2868,6 +2780,32 @@
                 <w:sz w:val="26"/>
                 <w:szCs w:val="26"/>
               </w:rPr>
+              <w:t xml:space="preserve">Headphones Form Factor: </w:t>
+            </w:r>
+            <w:r>
+              <w:rPr>
+                <w:rFonts w:ascii="Leelawadee" w:hAnsi="Leelawadee" w:cs="Leelawadee"/>
+                <w:sz w:val="26"/>
+                <w:szCs w:val="26"/>
+              </w:rPr>
+              <w:t>On Ear</w:t>
+            </w:r>
+          </w:p>
+          <w:p>
+            <w:pPr>
+              <w:spacing w:line="276" w:lineRule="auto"/>
+              <w:rPr>
+                <w:rFonts w:ascii="Leelawadee" w:hAnsi="Leelawadee" w:cs="Leelawadee"/>
+                <w:sz w:val="26"/>
+                <w:szCs w:val="26"/>
+              </w:rPr>
+            </w:pPr>
+            <w:r>
+              <w:rPr>
+                <w:rFonts w:ascii="Leelawadee" w:hAnsi="Leelawadee" w:cs="Leelawadee"/>
+                <w:sz w:val="26"/>
+                <w:szCs w:val="26"/>
+              </w:rPr>
               <w:t xml:space="preserve">Headphones Ear Placement: </w:t>
             </w:r>
             <w:r>
@@ -2894,32 +2832,6 @@
                 <w:sz w:val="26"/>
                 <w:szCs w:val="26"/>
               </w:rPr>
-              <w:t xml:space="preserve">Headphones Form Factor: </w:t>
-            </w:r>
-            <w:r>
-              <w:rPr>
-                <w:rFonts w:ascii="Leelawadee" w:hAnsi="Leelawadee" w:cs="Leelawadee"/>
-                <w:sz w:val="26"/>
-                <w:szCs w:val="26"/>
-              </w:rPr>
-              <w:t>On Ear</w:t>
-            </w:r>
-          </w:p>
-          <w:p>
-            <w:pPr>
-              <w:spacing w:line="276" w:lineRule="auto"/>
-              <w:rPr>
-                <w:rFonts w:ascii="Leelawadee" w:hAnsi="Leelawadee" w:cs="Leelawadee"/>
-                <w:sz w:val="26"/>
-                <w:szCs w:val="26"/>
-              </w:rPr>
-            </w:pPr>
-            <w:r>
-              <w:rPr>
-                <w:rFonts w:ascii="Leelawadee" w:hAnsi="Leelawadee" w:cs="Leelawadee"/>
-                <w:sz w:val="26"/>
-                <w:szCs w:val="26"/>
-              </w:rPr>
               <w:t xml:space="preserve">Noise Control: </w:t>
             </w:r>
             <w:r>
@@ -2946,6 +2858,40 @@
                 <w:sz w:val="26"/>
                 <w:szCs w:val="26"/>
               </w:rPr>
+              <w:t>Connectivity Technology</w:t>
+            </w:r>
+            <w:r>
+              <w:rPr>
+                <w:rFonts w:ascii="Leelawadee" w:hAnsi="Leelawadee" w:cs="Leelawadee"/>
+                <w:sz w:val="26"/>
+                <w:szCs w:val="26"/>
+              </w:rPr>
+              <w:t xml:space="preserve">: </w:t>
+            </w:r>
+            <w:r>
+              <w:rPr>
+                <w:rFonts w:ascii="Leelawadee" w:hAnsi="Leelawadee" w:cs="Leelawadee"/>
+                <w:sz w:val="26"/>
+                <w:szCs w:val="26"/>
+              </w:rPr>
+              <w:t>Wired</w:t>
+            </w:r>
+          </w:p>
+          <w:p>
+            <w:pPr>
+              <w:spacing w:line="276" w:lineRule="auto"/>
+              <w:rPr>
+                <w:rFonts w:ascii="Leelawadee" w:hAnsi="Leelawadee" w:cs="Leelawadee"/>
+                <w:sz w:val="26"/>
+                <w:szCs w:val="26"/>
+              </w:rPr>
+            </w:pPr>
+            <w:r>
+              <w:rPr>
+                <w:rFonts w:ascii="Leelawadee" w:hAnsi="Leelawadee" w:cs="Leelawadee"/>
+                <w:sz w:val="26"/>
+                <w:szCs w:val="26"/>
+              </w:rPr>
               <w:t xml:space="preserve">Headphones Jack: </w:t>
             </w:r>
             <w:r>
@@ -2989,40 +2935,6 @@
                 <w:szCs w:val="26"/>
               </w:rPr>
               <w:t>H270</w:t>
-            </w:r>
-          </w:p>
-          <w:p>
-            <w:pPr>
-              <w:spacing w:line="276" w:lineRule="auto"/>
-              <w:rPr>
-                <w:rFonts w:ascii="Leelawadee" w:hAnsi="Leelawadee" w:cs="Leelawadee"/>
-                <w:sz w:val="26"/>
-                <w:szCs w:val="26"/>
-              </w:rPr>
-            </w:pPr>
-            <w:r>
-              <w:rPr>
-                <w:rFonts w:ascii="Leelawadee" w:hAnsi="Leelawadee" w:cs="Leelawadee"/>
-                <w:sz w:val="26"/>
-                <w:szCs w:val="26"/>
-              </w:rPr>
-              <w:t>Connectivity Technology</w:t>
-            </w:r>
-            <w:r>
-              <w:rPr>
-                <w:rFonts w:ascii="Leelawadee" w:hAnsi="Leelawadee" w:cs="Leelawadee"/>
-                <w:sz w:val="26"/>
-                <w:szCs w:val="26"/>
-              </w:rPr>
-              <w:t xml:space="preserve">: </w:t>
-            </w:r>
-            <w:r>
-              <w:rPr>
-                <w:rFonts w:ascii="Leelawadee" w:hAnsi="Leelawadee" w:cs="Leelawadee"/>
-                <w:sz w:val="26"/>
-                <w:szCs w:val="26"/>
-              </w:rPr>
-              <w:t>Wired</w:t>
             </w:r>
           </w:p>
           <w:p>
@@ -3163,43 +3075,43 @@
                 <w:sz w:val="26"/>
                 <w:szCs w:val="26"/>
               </w:rPr>
-              <w:t>Multi-Platform Gaming Headset; compatible with Xbox One, Nintendo Switch (audio only), PlayStation, PS4, PS5, MAC, PC and Laptop</w:t>
-            </w:r>
-          </w:p>
-          <w:p>
-            <w:pPr>
-              <w:spacing w:line="276" w:lineRule="auto"/>
-              <w:rPr>
-                <w:rFonts w:ascii="Leelawadee" w:hAnsi="Leelawadee" w:cs="Leelawadee"/>
-                <w:sz w:val="26"/>
-                <w:szCs w:val="26"/>
-              </w:rPr>
-            </w:pPr>
-            <w:r>
-              <w:rPr>
-                <w:rFonts w:ascii="Leelawadee" w:hAnsi="Leelawadee" w:cs="Leelawadee"/>
-                <w:sz w:val="26"/>
-                <w:szCs w:val="26"/>
-              </w:rPr>
-              <w:t>RGB Backlit on both ear cups, comes with built-in Volume control and omnidirectional rotatable Microphone with on/off indicator</w:t>
-            </w:r>
-          </w:p>
-          <w:p>
-            <w:pPr>
-              <w:spacing w:line="276" w:lineRule="auto"/>
-              <w:rPr>
-                <w:rFonts w:ascii="Leelawadee" w:hAnsi="Leelawadee" w:cs="Leelawadee"/>
-                <w:sz w:val="26"/>
-                <w:szCs w:val="26"/>
-              </w:rPr>
-            </w:pPr>
-            <w:r>
-              <w:rPr>
-                <w:rFonts w:ascii="Leelawadee" w:hAnsi="Leelawadee" w:cs="Leelawadee"/>
-                <w:sz w:val="26"/>
-                <w:szCs w:val="26"/>
-              </w:rPr>
-              <w:t xml:space="preserve">Crystal Clear Stereo Sound; The 50mm neodymium directional drivers with 118dB sensitivity deliver Crystal Clear audio precision, while the soft padded Closed ear cups offer advanced </w:t>
+              <w:t>Multi-Platform Compatibility: This gaming headset works with Xbox One, Nintendo Switch (audio only), PlayStation, PS4, PS5, Mac, PC, and laptops.</w:t>
+            </w:r>
+          </w:p>
+          <w:p>
+            <w:pPr>
+              <w:spacing w:line="276" w:lineRule="auto"/>
+              <w:rPr>
+                <w:rFonts w:ascii="Leelawadee" w:hAnsi="Leelawadee" w:cs="Leelawadee"/>
+                <w:sz w:val="26"/>
+                <w:szCs w:val="26"/>
+              </w:rPr>
+            </w:pPr>
+            <w:r>
+              <w:rPr>
+                <w:rFonts w:ascii="Leelawadee" w:hAnsi="Leelawadee" w:cs="Leelawadee"/>
+                <w:sz w:val="26"/>
+                <w:szCs w:val="26"/>
+              </w:rPr>
+              <w:t>RGB Backlighting: Features RGB lighting on both ear cups, along with built-in volume control and a rotatable omnidirectional microphone with an on/off indicator.</w:t>
+            </w:r>
+          </w:p>
+          <w:p>
+            <w:pPr>
+              <w:spacing w:line="276" w:lineRule="auto"/>
+              <w:rPr>
+                <w:rFonts w:ascii="Leelawadee" w:hAnsi="Leelawadee" w:cs="Leelawadee"/>
+                <w:sz w:val="26"/>
+                <w:szCs w:val="26"/>
+              </w:rPr>
+            </w:pPr>
+            <w:r>
+              <w:rPr>
+                <w:rFonts w:ascii="Leelawadee" w:hAnsi="Leelawadee" w:cs="Leelawadee"/>
+                <w:sz w:val="26"/>
+                <w:szCs w:val="26"/>
+              </w:rPr>
+              <w:t xml:space="preserve">Crystal Clear Audio: Equipped with 50mm neodymium directional </w:t>
             </w:r>
             <w:r>
               <w:rPr>
@@ -3208,61 +3120,43 @@
                 <w:szCs w:val="26"/>
               </w:rPr>
               <w:lastRenderedPageBreak/>
-              <w:t>passive noise isolation</w:t>
-            </w:r>
-          </w:p>
-          <w:p>
-            <w:pPr>
-              <w:spacing w:line="276" w:lineRule="auto"/>
-              <w:rPr>
-                <w:rFonts w:ascii="Leelawadee" w:hAnsi="Leelawadee" w:cs="Leelawadee"/>
-                <w:sz w:val="26"/>
-                <w:szCs w:val="26"/>
-              </w:rPr>
-            </w:pPr>
-            <w:r>
-              <w:rPr>
-                <w:rFonts w:ascii="Leelawadee" w:hAnsi="Leelawadee" w:cs="Leelawadee"/>
-                <w:sz w:val="26"/>
-                <w:szCs w:val="26"/>
-              </w:rPr>
-              <w:t>Lightweight and Comfortable; The headset offers ultimate comfort for prolonged gaming sessions through its low weight and Noise Reducing Closed Ear Cups using Soft Comfortable Signature Memory Foam with highly adjustable headband for perfect fit</w:t>
-            </w:r>
-          </w:p>
-          <w:p>
-            <w:pPr>
-              <w:spacing w:line="276" w:lineRule="auto"/>
-              <w:rPr>
-                <w:rFonts w:ascii="Leelawadee" w:hAnsi="Leelawadee" w:cs="Leelawadee"/>
-                <w:sz w:val="26"/>
-                <w:szCs w:val="26"/>
-              </w:rPr>
-            </w:pPr>
-            <w:r>
-              <w:rPr>
-                <w:rFonts w:ascii="Leelawadee" w:hAnsi="Leelawadee" w:cs="Leelawadee"/>
-                <w:sz w:val="26"/>
-                <w:szCs w:val="26"/>
-              </w:rPr>
-              <w:t>Noise Cancelling Microphone; the Microphone offers optimized Noise and Echo Cancelling technology for your Voice Chat during gaming sessions. Comes with 6-foot-long high-quality cable, gold plated 3.5mm Audio jack,3.5mm Mic jack &amp; USB-A connector</w:t>
-            </w:r>
-          </w:p>
-          <w:p>
-            <w:pPr>
-              <w:spacing w:line="276" w:lineRule="auto"/>
-              <w:rPr>
-                <w:rFonts w:ascii="Leelawadee" w:hAnsi="Leelawadee" w:cs="Leelawadee"/>
-                <w:sz w:val="26"/>
-                <w:szCs w:val="26"/>
-              </w:rPr>
-            </w:pPr>
-            <w:r>
-              <w:rPr>
-                <w:rFonts w:ascii="Leelawadee" w:hAnsi="Leelawadee" w:cs="Leelawadee"/>
-                <w:sz w:val="26"/>
-                <w:szCs w:val="26"/>
-              </w:rPr>
-              <w:t>HW</w:t>
+              <w:t>drivers with 118dB sensitivity for precise audio, while the soft padded closed ear cups provide excellent passive noise isolation.</w:t>
+            </w:r>
+          </w:p>
+          <w:p>
+            <w:pPr>
+              <w:spacing w:line="276" w:lineRule="auto"/>
+              <w:rPr>
+                <w:rFonts w:ascii="Leelawadee" w:hAnsi="Leelawadee" w:cs="Leelawadee"/>
+                <w:sz w:val="26"/>
+                <w:szCs w:val="26"/>
+              </w:rPr>
+            </w:pPr>
+            <w:r>
+              <w:rPr>
+                <w:rFonts w:ascii="Leelawadee" w:hAnsi="Leelawadee" w:cs="Leelawadee"/>
+                <w:sz w:val="26"/>
+                <w:szCs w:val="26"/>
+              </w:rPr>
+              <w:t>Lightweight and Comfortable: Designed for prolonged gaming sessions, it features lightweight construction and noise-reducing closed ear cups made of soft signature memory foam, along with a highly adjustable headband for a perfect fit.</w:t>
+            </w:r>
+          </w:p>
+          <w:p>
+            <w:pPr>
+              <w:spacing w:line="276" w:lineRule="auto"/>
+              <w:rPr>
+                <w:rFonts w:ascii="Leelawadee" w:hAnsi="Leelawadee" w:cs="Leelawadee"/>
+                <w:sz w:val="26"/>
+                <w:szCs w:val="26"/>
+              </w:rPr>
+            </w:pPr>
+            <w:r>
+              <w:rPr>
+                <w:rFonts w:ascii="Leelawadee" w:hAnsi="Leelawadee" w:cs="Leelawadee"/>
+                <w:sz w:val="26"/>
+                <w:szCs w:val="26"/>
+              </w:rPr>
+              <w:t>Noise-Canceling Microphone: The microphone utilizes optimized noise and echo-canceling technology for clear voice chat during gaming. Comes with a 6-foot high-quality cable, gold-plated 3.5mm audio jack, 3.5mm mic jack, and USB-A connector.</w:t>
             </w:r>
           </w:p>
         </w:tc>
@@ -3328,7 +3222,7 @@
                 <w:sz w:val="26"/>
                 <w:szCs w:val="26"/>
               </w:rPr>
-              <w:t xml:space="preserve"> by Anker Life Q30 Hybrid Active Noise Cancelling Headphones with Multiple Modes, Hi-Res Sound, Custom EQ via App, 40H Playtime, Comfortable Fit, Bluetooth Headphones, Multipoint Connection</w:t>
+              <w:t xml:space="preserve"> by Anker Life Q30: Hybrid active noise-canceling headphones featuring multiple modes, high-resolution sound, and customizable EQ through the app. Enjoy up to 40 hours of playtime with a comfortable fit, Bluetooth connectivity, and multipoint connection support.</w:t>
             </w:r>
           </w:p>
           <w:p>
@@ -3831,25 +3725,41 @@
                 <w:sz w:val="26"/>
                 <w:szCs w:val="26"/>
               </w:rPr>
-              <w:t>Advanced Noise Cancellation Technology: Maintain your focus with Life Q30’s hybrid active noise cancellation. Dual noise-detecting microphones pick up and filter out up to 95% of low-frequency ambient sound to ensure nothing distracts you from your music.</w:t>
-            </w:r>
-          </w:p>
-          <w:p>
-            <w:pPr>
-              <w:spacing w:line="276" w:lineRule="auto"/>
-              <w:rPr>
-                <w:rFonts w:ascii="Leelawadee" w:hAnsi="Leelawadee" w:cs="Leelawadee"/>
-                <w:sz w:val="26"/>
-                <w:szCs w:val="26"/>
-              </w:rPr>
-            </w:pPr>
-            <w:r>
-              <w:rPr>
-                <w:rFonts w:ascii="Leelawadee" w:hAnsi="Leelawadee" w:cs="Leelawadee"/>
-                <w:sz w:val="26"/>
-                <w:szCs w:val="26"/>
-              </w:rPr>
-              <w:t xml:space="preserve">Ultimate Noise Cancellation Experience: Customize Life Q30’s </w:t>
+              <w:t>Advanced Noise Cancellation Technology: Stay focused with the Life Q30's hybrid active noise cancellation. Dual noise-detecting microphones capture and filter out up to 95% of low-frequency ambient noise, allowing you to enjoy your music without distractions.</w:t>
+            </w:r>
+          </w:p>
+          <w:p>
+            <w:pPr>
+              <w:spacing w:line="276" w:lineRule="auto"/>
+              <w:rPr>
+                <w:rFonts w:ascii="Leelawadee" w:hAnsi="Leelawadee" w:cs="Leelawadee"/>
+                <w:sz w:val="26"/>
+                <w:szCs w:val="26"/>
+              </w:rPr>
+            </w:pPr>
+            <w:r>
+              <w:rPr>
+                <w:rFonts w:ascii="Leelawadee" w:hAnsi="Leelawadee" w:cs="Leelawadee"/>
+                <w:sz w:val="26"/>
+                <w:szCs w:val="26"/>
+              </w:rPr>
+              <w:t>Ultimate Noise Cancellation Experience: Tailor the Life Q30’s noise</w:t>
+            </w:r>
+            <w:r>
+              <w:rPr>
+                <w:rFonts w:ascii="Leelawadee" w:hAnsi="Leelawadee" w:cs="Leelawadee"/>
+                <w:sz w:val="26"/>
+                <w:szCs w:val="26"/>
+              </w:rPr>
+              <w:t xml:space="preserve"> cancellation with three modes </w:t>
+            </w:r>
+            <w:r>
+              <w:rPr>
+                <w:rFonts w:ascii="Leelawadee" w:hAnsi="Leelawadee" w:cs="Leelawadee"/>
+                <w:sz w:val="26"/>
+                <w:szCs w:val="26"/>
+              </w:rPr>
+              <w:t xml:space="preserve">Transport mode minimizes airplane engine noise, Outdoor mode reduces traffic and wind </w:t>
             </w:r>
             <w:r>
               <w:rPr>
@@ -3858,61 +3768,61 @@
                 <w:szCs w:val="26"/>
               </w:rPr>
               <w:lastRenderedPageBreak/>
-              <w:t>noise cancellation with 3 modes—Transport minimizes airplane engine noise, Outdoor reduces traffic and wind, and Indoor dampens the sound of busy offices with people talking in the background. Audio code format: SBC, AAC</w:t>
-            </w:r>
-          </w:p>
-          <w:p>
-            <w:pPr>
-              <w:spacing w:line="276" w:lineRule="auto"/>
-              <w:rPr>
-                <w:rFonts w:ascii="Leelawadee" w:hAnsi="Leelawadee" w:cs="Leelawadee"/>
-                <w:sz w:val="26"/>
-                <w:szCs w:val="26"/>
-              </w:rPr>
-            </w:pPr>
-            <w:r>
-              <w:rPr>
-                <w:rFonts w:ascii="Leelawadee" w:hAnsi="Leelawadee" w:cs="Leelawadee"/>
-                <w:sz w:val="26"/>
-                <w:szCs w:val="26"/>
-              </w:rPr>
-              <w:t>Hi-Res Music: Hear every detail of your favorite songs thanks to Life Q30’s 40mm drivers. The highly-flexible silk diaphragms reproduce thumping bass and crisp treble that extends up to 40kHz for improved clarity.</w:t>
-            </w:r>
-          </w:p>
-          <w:p>
-            <w:pPr>
-              <w:spacing w:line="276" w:lineRule="auto"/>
-              <w:rPr>
-                <w:rFonts w:ascii="Leelawadee" w:hAnsi="Leelawadee" w:cs="Leelawadee"/>
-                <w:sz w:val="26"/>
-                <w:szCs w:val="26"/>
-              </w:rPr>
-            </w:pPr>
-            <w:r>
-              <w:rPr>
-                <w:rFonts w:ascii="Leelawadee" w:hAnsi="Leelawadee" w:cs="Leelawadee"/>
-                <w:sz w:val="26"/>
-                <w:szCs w:val="26"/>
-              </w:rPr>
-              <w:t>40-Hour Playtime: Life Q30 active noise cancelling headphones play up to 40 hours of music in noise cancelling mode. Standard mode extends the playtime to 60 hours, while a short 5-minute charge gives you 4 hours of listening.</w:t>
-            </w:r>
-          </w:p>
-          <w:p>
-            <w:pPr>
-              <w:spacing w:line="276" w:lineRule="auto"/>
-              <w:rPr>
-                <w:rFonts w:ascii="Leelawadee" w:hAnsi="Leelawadee" w:cs="Leelawadee"/>
-                <w:sz w:val="26"/>
-                <w:szCs w:val="26"/>
-              </w:rPr>
-            </w:pPr>
-            <w:r>
-              <w:rPr>
-                <w:rFonts w:ascii="Leelawadee" w:hAnsi="Leelawadee" w:cs="Leelawadee"/>
-                <w:sz w:val="26"/>
-                <w:szCs w:val="26"/>
-              </w:rPr>
-              <w:t xml:space="preserve">Pressure-Free Comfort: Life Q30 active noise cancelling headphones have ultra-soft protein leather </w:t>
+              <w:t>sounds, and Indoor mode dampens background chatter in busy offices. Supports audio codecs SBC and AAC.</w:t>
+            </w:r>
+          </w:p>
+          <w:p>
+            <w:pPr>
+              <w:spacing w:line="276" w:lineRule="auto"/>
+              <w:rPr>
+                <w:rFonts w:ascii="Leelawadee" w:hAnsi="Leelawadee" w:cs="Leelawadee"/>
+                <w:sz w:val="26"/>
+                <w:szCs w:val="26"/>
+              </w:rPr>
+            </w:pPr>
+            <w:r>
+              <w:rPr>
+                <w:rFonts w:ascii="Leelawadee" w:hAnsi="Leelawadee" w:cs="Leelawadee"/>
+                <w:sz w:val="26"/>
+                <w:szCs w:val="26"/>
+              </w:rPr>
+              <w:t>Hi-Res Music: Experience every detail of your favorite tracks with Life Q30’s 40mm drivers. The flexible silk diaphragms deliver powerful bass and clear treble, extending up to 40kHz for enhanced clarity.</w:t>
+            </w:r>
+          </w:p>
+          <w:p>
+            <w:pPr>
+              <w:spacing w:line="276" w:lineRule="auto"/>
+              <w:rPr>
+                <w:rFonts w:ascii="Leelawadee" w:hAnsi="Leelawadee" w:cs="Leelawadee"/>
+                <w:sz w:val="26"/>
+                <w:szCs w:val="26"/>
+              </w:rPr>
+            </w:pPr>
+            <w:r>
+              <w:rPr>
+                <w:rFonts w:ascii="Leelawadee" w:hAnsi="Leelawadee" w:cs="Leelawadee"/>
+                <w:sz w:val="26"/>
+                <w:szCs w:val="26"/>
+              </w:rPr>
+              <w:t>40-Hour Playtime: Enjoy up to 40 hours of playback in noise-canceling mode. Switch to standard mode for 60 hours of listening, and a quick 5-minute charge provides an additional 4 hours of playtime.</w:t>
+            </w:r>
+          </w:p>
+          <w:p>
+            <w:pPr>
+              <w:spacing w:line="276" w:lineRule="auto"/>
+              <w:rPr>
+                <w:rFonts w:ascii="Leelawadee" w:hAnsi="Leelawadee" w:cs="Leelawadee"/>
+                <w:sz w:val="26"/>
+                <w:szCs w:val="26"/>
+              </w:rPr>
+            </w:pPr>
+            <w:r>
+              <w:rPr>
+                <w:rFonts w:ascii="Leelawadee" w:hAnsi="Leelawadee" w:cs="Leelawadee"/>
+                <w:sz w:val="26"/>
+                <w:szCs w:val="26"/>
+              </w:rPr>
+              <w:t xml:space="preserve">Pressure-Free Comfort: The Life Q30 headphones feature ultra-soft protein leather </w:t>
             </w:r>
             <w:proofErr w:type="spellStart"/>
             <w:r>
@@ -3930,7 +3840,7 @@
                 <w:sz w:val="26"/>
                 <w:szCs w:val="26"/>
               </w:rPr>
-              <w:t xml:space="preserve"> with memory foam padding to fit snugly over your ears. The lightweight build also ensures they’re comfortable for long listening sessions.</w:t>
+              <w:t xml:space="preserve"> with memory foam padding for a snug fit. Their lightweight design ensures comfort for extended listening sessions.</w:t>
             </w:r>
           </w:p>
         </w:tc>
@@ -3992,43 +3902,7 @@
                 <w:sz w:val="26"/>
                 <w:szCs w:val="26"/>
               </w:rPr>
-              <w:t xml:space="preserve">Bluetooth Wireless Headset </w:t>
-            </w:r>
-            <w:proofErr w:type="gramStart"/>
-            <w:r>
-              <w:rPr>
-                <w:rFonts w:ascii="Leelawadee" w:hAnsi="Leelawadee" w:cs="Leelawadee"/>
-                <w:sz w:val="26"/>
-                <w:szCs w:val="26"/>
-              </w:rPr>
-              <w:t>With</w:t>
-            </w:r>
-            <w:proofErr w:type="gramEnd"/>
-            <w:r>
-              <w:rPr>
-                <w:rFonts w:ascii="Leelawadee" w:hAnsi="Leelawadee" w:cs="Leelawadee"/>
-                <w:sz w:val="26"/>
-                <w:szCs w:val="26"/>
-              </w:rPr>
-              <w:t xml:space="preserve"> MF/TF Card Slot For </w:t>
-            </w:r>
-            <w:proofErr w:type="spellStart"/>
-            <w:r>
-              <w:rPr>
-                <w:rFonts w:ascii="Leelawadee" w:hAnsi="Leelawadee" w:cs="Leelawadee"/>
-                <w:sz w:val="26"/>
-                <w:szCs w:val="26"/>
-              </w:rPr>
-              <w:t>iphone</w:t>
-            </w:r>
-            <w:proofErr w:type="spellEnd"/>
-            <w:r>
-              <w:rPr>
-                <w:rFonts w:ascii="Leelawadee" w:hAnsi="Leelawadee" w:cs="Leelawadee"/>
-                <w:sz w:val="26"/>
-                <w:szCs w:val="26"/>
-              </w:rPr>
-              <w:t xml:space="preserve"> 6S, 7 and 7 Plus (Black)</w:t>
+              <w:t>Bluetooth Wireless Headset with MF/TF Card Slot for iPhone 6S, 7, and 7 Plus (Black)</w:t>
             </w:r>
           </w:p>
           <w:p>
@@ -4268,6 +4142,40 @@
                 <w:sz w:val="26"/>
                 <w:szCs w:val="26"/>
               </w:rPr>
+              <w:t>Connectivity Technology</w:t>
+            </w:r>
+            <w:r>
+              <w:rPr>
+                <w:rFonts w:ascii="Leelawadee" w:hAnsi="Leelawadee" w:cs="Leelawadee"/>
+                <w:sz w:val="26"/>
+                <w:szCs w:val="26"/>
+              </w:rPr>
+              <w:t xml:space="preserve">: </w:t>
+            </w:r>
+            <w:r>
+              <w:rPr>
+                <w:rFonts w:ascii="Leelawadee" w:hAnsi="Leelawadee" w:cs="Leelawadee"/>
+                <w:sz w:val="26"/>
+                <w:szCs w:val="26"/>
+              </w:rPr>
+              <w:t>Wireless</w:t>
+            </w:r>
+          </w:p>
+          <w:p>
+            <w:pPr>
+              <w:spacing w:line="276" w:lineRule="auto"/>
+              <w:rPr>
+                <w:rFonts w:ascii="Leelawadee" w:hAnsi="Leelawadee" w:cs="Leelawadee"/>
+                <w:sz w:val="26"/>
+                <w:szCs w:val="26"/>
+              </w:rPr>
+            </w:pPr>
+            <w:r>
+              <w:rPr>
+                <w:rFonts w:ascii="Leelawadee" w:hAnsi="Leelawadee" w:cs="Leelawadee"/>
+                <w:sz w:val="26"/>
+                <w:szCs w:val="26"/>
+              </w:rPr>
               <w:t xml:space="preserve">Noise Control: </w:t>
             </w:r>
             <w:r>
@@ -4320,15 +4228,15 @@
                 <w:sz w:val="26"/>
                 <w:szCs w:val="26"/>
               </w:rPr>
-              <w:t>Connectivity Technology</w:t>
-            </w:r>
-            <w:r>
-              <w:rPr>
-                <w:rFonts w:ascii="Leelawadee" w:hAnsi="Leelawadee" w:cs="Leelawadee"/>
-                <w:sz w:val="26"/>
-                <w:szCs w:val="26"/>
-              </w:rPr>
-              <w:t xml:space="preserve">: </w:t>
+              <w:t>Wireless Communication Technology</w:t>
+            </w:r>
+            <w:r>
+              <w:rPr>
+                <w:rFonts w:ascii="Leelawadee" w:hAnsi="Leelawadee" w:cs="Leelawadee"/>
+                <w:sz w:val="26"/>
+                <w:szCs w:val="26"/>
+              </w:rPr>
+              <w:t xml:space="preserve">:  </w:t>
             </w:r>
             <w:r>
               <w:rPr>
@@ -4354,23 +4262,15 @@
                 <w:sz w:val="26"/>
                 <w:szCs w:val="26"/>
               </w:rPr>
-              <w:t>Wireless Communication Technology</w:t>
-            </w:r>
-            <w:r>
-              <w:rPr>
-                <w:rFonts w:ascii="Leelawadee" w:hAnsi="Leelawadee" w:cs="Leelawadee"/>
-                <w:sz w:val="26"/>
-                <w:szCs w:val="26"/>
-              </w:rPr>
-              <w:t xml:space="preserve">:  </w:t>
-            </w:r>
-            <w:r>
-              <w:rPr>
-                <w:rFonts w:ascii="Leelawadee" w:hAnsi="Leelawadee" w:cs="Leelawadee"/>
-                <w:sz w:val="26"/>
-                <w:szCs w:val="26"/>
-              </w:rPr>
-              <w:t>Wireless</w:t>
+              <w:t xml:space="preserve">Included Components: </w:t>
+            </w:r>
+            <w:r>
+              <w:rPr>
+                <w:rFonts w:ascii="Leelawadee" w:hAnsi="Leelawadee" w:cs="Leelawadee"/>
+                <w:sz w:val="26"/>
+                <w:szCs w:val="26"/>
+              </w:rPr>
+              <w:t>Ear Cushions, Headband</w:t>
             </w:r>
           </w:p>
           <w:p>
@@ -4397,32 +4297,6 @@
                 <w:szCs w:val="26"/>
               </w:rPr>
               <w:t>Noise Cancellation, Microphone Included</w:t>
-            </w:r>
-          </w:p>
-          <w:p>
-            <w:pPr>
-              <w:spacing w:line="276" w:lineRule="auto"/>
-              <w:rPr>
-                <w:rFonts w:ascii="Leelawadee" w:hAnsi="Leelawadee" w:cs="Leelawadee"/>
-                <w:sz w:val="26"/>
-                <w:szCs w:val="26"/>
-              </w:rPr>
-            </w:pPr>
-            <w:r>
-              <w:rPr>
-                <w:rFonts w:ascii="Leelawadee" w:hAnsi="Leelawadee" w:cs="Leelawadee"/>
-                <w:sz w:val="26"/>
-                <w:szCs w:val="26"/>
-              </w:rPr>
-              <w:t xml:space="preserve">Included Components: </w:t>
-            </w:r>
-            <w:r>
-              <w:rPr>
-                <w:rFonts w:ascii="Leelawadee" w:hAnsi="Leelawadee" w:cs="Leelawadee"/>
-                <w:sz w:val="26"/>
-                <w:szCs w:val="26"/>
-              </w:rPr>
-              <w:t>Ear Cushions, Headband</w:t>
             </w:r>
           </w:p>
         </w:tc>
@@ -4545,43 +4419,43 @@
                 <w:sz w:val="26"/>
                 <w:szCs w:val="26"/>
               </w:rPr>
+              <w:t>Model Number: MGTP-47</w:t>
+            </w:r>
+          </w:p>
+          <w:p>
+            <w:pPr>
+              <w:spacing w:line="276" w:lineRule="auto"/>
+              <w:rPr>
+                <w:rFonts w:ascii="Leelawadee" w:hAnsi="Leelawadee" w:cs="Leelawadee"/>
+                <w:sz w:val="26"/>
+                <w:szCs w:val="26"/>
+              </w:rPr>
+            </w:pPr>
+            <w:r>
+              <w:rPr>
+                <w:rFonts w:ascii="Leelawadee" w:hAnsi="Leelawadee" w:cs="Leelawadee"/>
+                <w:sz w:val="26"/>
+                <w:szCs w:val="26"/>
+              </w:rPr>
+              <w:t>Connectivity: Wireless</w:t>
+            </w:r>
+          </w:p>
+          <w:p>
+            <w:pPr>
+              <w:spacing w:line="276" w:lineRule="auto"/>
+              <w:rPr>
+                <w:rFonts w:ascii="Leelawadee" w:hAnsi="Leelawadee" w:cs="Leelawadee"/>
+                <w:sz w:val="26"/>
+                <w:szCs w:val="26"/>
+              </w:rPr>
+            </w:pPr>
+            <w:r>
+              <w:rPr>
+                <w:rFonts w:ascii="Leelawadee" w:hAnsi="Leelawadee" w:cs="Leelawadee"/>
+                <w:sz w:val="26"/>
+                <w:szCs w:val="26"/>
+              </w:rPr>
               <w:lastRenderedPageBreak/>
-              <w:t>Model Number: MGTP-47</w:t>
-            </w:r>
-          </w:p>
-          <w:p>
-            <w:pPr>
-              <w:spacing w:line="276" w:lineRule="auto"/>
-              <w:rPr>
-                <w:rFonts w:ascii="Leelawadee" w:hAnsi="Leelawadee" w:cs="Leelawadee"/>
-                <w:sz w:val="26"/>
-                <w:szCs w:val="26"/>
-              </w:rPr>
-            </w:pPr>
-            <w:r>
-              <w:rPr>
-                <w:rFonts w:ascii="Leelawadee" w:hAnsi="Leelawadee" w:cs="Leelawadee"/>
-                <w:sz w:val="26"/>
-                <w:szCs w:val="26"/>
-              </w:rPr>
-              <w:t>Connectivity: Wireless</w:t>
-            </w:r>
-          </w:p>
-          <w:p>
-            <w:pPr>
-              <w:spacing w:line="276" w:lineRule="auto"/>
-              <w:rPr>
-                <w:rFonts w:ascii="Leelawadee" w:hAnsi="Leelawadee" w:cs="Leelawadee"/>
-                <w:sz w:val="26"/>
-                <w:szCs w:val="26"/>
-              </w:rPr>
-            </w:pPr>
-            <w:r>
-              <w:rPr>
-                <w:rFonts w:ascii="Leelawadee" w:hAnsi="Leelawadee" w:cs="Leelawadee"/>
-                <w:sz w:val="26"/>
-                <w:szCs w:val="26"/>
-              </w:rPr>
               <w:t>Compatible with: Mobile Phones</w:t>
             </w:r>
           </w:p>
@@ -4618,25 +4492,25 @@
                 <w:sz w:val="26"/>
                 <w:szCs w:val="26"/>
               </w:rPr>
+              <w:t>Noise Cancelling: true</w:t>
+            </w:r>
+          </w:p>
+          <w:p>
+            <w:pPr>
+              <w:spacing w:line="276" w:lineRule="auto"/>
+              <w:rPr>
+                <w:rFonts w:ascii="Leelawadee" w:hAnsi="Leelawadee" w:cs="Leelawadee"/>
+                <w:sz w:val="26"/>
+                <w:szCs w:val="26"/>
+              </w:rPr>
+            </w:pPr>
+            <w:r>
+              <w:rPr>
+                <w:rFonts w:ascii="Leelawadee" w:hAnsi="Leelawadee" w:cs="Leelawadee"/>
+                <w:sz w:val="26"/>
+                <w:szCs w:val="26"/>
+              </w:rPr>
               <w:t>Microphone Included: true</w:t>
-            </w:r>
-          </w:p>
-          <w:p>
-            <w:pPr>
-              <w:spacing w:line="276" w:lineRule="auto"/>
-              <w:rPr>
-                <w:rFonts w:ascii="Leelawadee" w:hAnsi="Leelawadee" w:cs="Leelawadee"/>
-                <w:sz w:val="26"/>
-                <w:szCs w:val="26"/>
-              </w:rPr>
-            </w:pPr>
-            <w:r>
-              <w:rPr>
-                <w:rFonts w:ascii="Leelawadee" w:hAnsi="Leelawadee" w:cs="Leelawadee"/>
-                <w:sz w:val="26"/>
-                <w:szCs w:val="26"/>
-              </w:rPr>
-              <w:t>Noise Cancelling: true</w:t>
             </w:r>
           </w:p>
         </w:tc>
@@ -4698,47 +4572,29 @@
                 <w:sz w:val="26"/>
                 <w:szCs w:val="26"/>
               </w:rPr>
-              <w:t xml:space="preserve">KOTION EACH G9600 PRO GAMING BACKLIGHT HEADSET FOR PC, </w:t>
-            </w:r>
-            <w:proofErr w:type="gramStart"/>
-            <w:r>
-              <w:rPr>
-                <w:rFonts w:ascii="Leelawadee" w:hAnsi="Leelawadee" w:cs="Leelawadee"/>
-                <w:sz w:val="26"/>
-                <w:szCs w:val="26"/>
-              </w:rPr>
-              <w:t>USB ,</w:t>
-            </w:r>
-            <w:proofErr w:type="gramEnd"/>
-            <w:r>
-              <w:rPr>
-                <w:rFonts w:ascii="Leelawadee" w:hAnsi="Leelawadee" w:cs="Leelawadee"/>
-                <w:sz w:val="26"/>
-                <w:szCs w:val="26"/>
-              </w:rPr>
-              <w:t xml:space="preserve"> BLACK</w:t>
-            </w:r>
-          </w:p>
-          <w:p>
-            <w:pPr>
-              <w:spacing w:line="276" w:lineRule="auto"/>
-              <w:rPr>
-                <w:rFonts w:ascii="Leelawadee" w:hAnsi="Leelawadee" w:cs="Leelawadee"/>
-                <w:sz w:val="26"/>
-                <w:szCs w:val="26"/>
-              </w:rPr>
-            </w:pPr>
-          </w:p>
-          <w:p>
-            <w:pPr>
-              <w:spacing w:line="276" w:lineRule="auto"/>
-              <w:rPr>
-                <w:rFonts w:ascii="Leelawadee" w:hAnsi="Leelawadee" w:cs="Leelawadee"/>
-                <w:sz w:val="26"/>
-                <w:szCs w:val="26"/>
-              </w:rPr>
-            </w:pPr>
-            <w:hyperlink r:id="rId19" w:history="1">
+              <w:t>KOTION EACH G9600 PRO Gaming Headset with Backlight for PC, USB, Black</w:t>
+            </w:r>
+          </w:p>
+          <w:p>
+            <w:pPr>
+              <w:spacing w:line="276" w:lineRule="auto"/>
+              <w:rPr>
+                <w:rFonts w:ascii="Leelawadee" w:hAnsi="Leelawadee" w:cs="Leelawadee"/>
+                <w:sz w:val="26"/>
+                <w:szCs w:val="26"/>
+              </w:rPr>
+            </w:pPr>
+          </w:p>
+          <w:p>
+            <w:pPr>
+              <w:spacing w:line="276" w:lineRule="auto"/>
+              <w:rPr>
+                <w:rFonts w:ascii="Leelawadee" w:hAnsi="Leelawadee" w:cs="Leelawadee"/>
+                <w:sz w:val="26"/>
+                <w:szCs w:val="26"/>
+              </w:rPr>
+            </w:pPr>
+            <w:hyperlink r:id="rId19" w:anchor="fromView=image_search_similar&amp;page=1&amp;position=0&amp;uuid=7986f7d0-dfbf-4281-ae13-e603a1741029" w:history="1">
               <w:r>
                 <w:rPr>
                   <w:rStyle w:val="Hyperlink"/>
@@ -4992,6 +4848,32 @@
                 <w:sz w:val="26"/>
                 <w:szCs w:val="26"/>
               </w:rPr>
+              <w:t xml:space="preserve">Included Components: </w:t>
+            </w:r>
+            <w:r>
+              <w:rPr>
+                <w:rFonts w:ascii="Leelawadee" w:hAnsi="Leelawadee" w:cs="Leelawadee"/>
+                <w:sz w:val="26"/>
+                <w:szCs w:val="26"/>
+              </w:rPr>
+              <w:t>Ear Cushions, Headband</w:t>
+            </w:r>
+          </w:p>
+          <w:p>
+            <w:pPr>
+              <w:spacing w:line="276" w:lineRule="auto"/>
+              <w:rPr>
+                <w:rFonts w:ascii="Leelawadee" w:hAnsi="Leelawadee" w:cs="Leelawadee"/>
+                <w:sz w:val="26"/>
+                <w:szCs w:val="26"/>
+              </w:rPr>
+            </w:pPr>
+            <w:r>
+              <w:rPr>
+                <w:rFonts w:ascii="Leelawadee" w:hAnsi="Leelawadee" w:cs="Leelawadee"/>
+                <w:sz w:val="26"/>
+                <w:szCs w:val="26"/>
+              </w:rPr>
               <w:t xml:space="preserve">Special Features: </w:t>
             </w:r>
             <w:r>
@@ -5001,32 +4883,6 @@
                 <w:szCs w:val="26"/>
               </w:rPr>
               <w:t>Microphone Included</w:t>
-            </w:r>
-          </w:p>
-          <w:p>
-            <w:pPr>
-              <w:spacing w:line="276" w:lineRule="auto"/>
-              <w:rPr>
-                <w:rFonts w:ascii="Leelawadee" w:hAnsi="Leelawadee" w:cs="Leelawadee"/>
-                <w:sz w:val="26"/>
-                <w:szCs w:val="26"/>
-              </w:rPr>
-            </w:pPr>
-            <w:r>
-              <w:rPr>
-                <w:rFonts w:ascii="Leelawadee" w:hAnsi="Leelawadee" w:cs="Leelawadee"/>
-                <w:sz w:val="26"/>
-                <w:szCs w:val="26"/>
-              </w:rPr>
-              <w:t xml:space="preserve">Included Components: </w:t>
-            </w:r>
-            <w:r>
-              <w:rPr>
-                <w:rFonts w:ascii="Leelawadee" w:hAnsi="Leelawadee" w:cs="Leelawadee"/>
-                <w:sz w:val="26"/>
-                <w:szCs w:val="26"/>
-              </w:rPr>
-              <w:t>Ear Cushions, Headband</w:t>
             </w:r>
           </w:p>
           <w:p>
@@ -5285,6 +5141,24 @@
                 <w:sz w:val="26"/>
                 <w:szCs w:val="26"/>
               </w:rPr>
+              <w:t>Model Number: G9600</w:t>
+            </w:r>
+          </w:p>
+          <w:p>
+            <w:pPr>
+              <w:spacing w:line="276" w:lineRule="auto"/>
+              <w:rPr>
+                <w:rFonts w:ascii="Leelawadee" w:hAnsi="Leelawadee" w:cs="Leelawadee"/>
+                <w:sz w:val="26"/>
+                <w:szCs w:val="26"/>
+              </w:rPr>
+            </w:pPr>
+            <w:r>
+              <w:rPr>
+                <w:rFonts w:ascii="Leelawadee" w:hAnsi="Leelawadee" w:cs="Leelawadee"/>
+                <w:sz w:val="26"/>
+                <w:szCs w:val="26"/>
+              </w:rPr>
               <w:t>External Product ID Type</w:t>
             </w:r>
             <w:r>
@@ -5328,24 +5202,6 @@
                 <w:szCs w:val="26"/>
               </w:rPr>
               <w:t>: Wired</w:t>
-            </w:r>
-          </w:p>
-          <w:p>
-            <w:pPr>
-              <w:spacing w:line="276" w:lineRule="auto"/>
-              <w:rPr>
-                <w:rFonts w:ascii="Leelawadee" w:hAnsi="Leelawadee" w:cs="Leelawadee"/>
-                <w:sz w:val="26"/>
-                <w:szCs w:val="26"/>
-              </w:rPr>
-            </w:pPr>
-            <w:r>
-              <w:rPr>
-                <w:rFonts w:ascii="Leelawadee" w:hAnsi="Leelawadee" w:cs="Leelawadee"/>
-                <w:sz w:val="26"/>
-                <w:szCs w:val="26"/>
-              </w:rPr>
-              <w:t>Model Number: G9600</w:t>
             </w:r>
           </w:p>
           <w:p>
@@ -5465,27 +5321,8 @@
                 <w:sz w:val="26"/>
                 <w:szCs w:val="26"/>
               </w:rPr>
-              <w:t xml:space="preserve"> H30i Wireless On-Ear Headphones, Foldable </w:t>
-            </w:r>
-            <w:r>
-              <w:rPr>
-                <w:rFonts w:ascii="Leelawadee" w:hAnsi="Leelawadee" w:cs="Leelawadee"/>
-                <w:sz w:val="26"/>
-                <w:szCs w:val="26"/>
-              </w:rPr>
-              <w:lastRenderedPageBreak/>
-              <w:t>Design, Pure Bass, 70h Playback, Bluetooth 5.3, Lightweight and Comfortable, App Control, Multipoint Connection</w:t>
-            </w:r>
-          </w:p>
-          <w:p>
-            <w:pPr>
-              <w:spacing w:line="276" w:lineRule="auto"/>
-              <w:rPr>
-                <w:rFonts w:ascii="Leelawadee" w:hAnsi="Leelawadee" w:cs="Leelawadee"/>
-                <w:sz w:val="26"/>
-                <w:szCs w:val="26"/>
-              </w:rPr>
-            </w:pPr>
+              <w:t xml:space="preserve"> H30i Wireless On-Ear Headphones with Foldable Design, Pure Bass, 70-Hour Playback, Bluetooth 5.3, Lightweight Comfort, App Control, and Multipoint Connectivity</w:t>
+            </w:r>
           </w:p>
           <w:p>
             <w:pPr>
@@ -5570,7 +5407,6 @@
                 <w:sz w:val="26"/>
                 <w:szCs w:val="26"/>
               </w:rPr>
-              <w:lastRenderedPageBreak/>
               <w:t>Brand Name</w:t>
             </w:r>
             <w:r>
@@ -5642,6 +5478,7 @@
                 <w:sz w:val="26"/>
                 <w:szCs w:val="26"/>
               </w:rPr>
+              <w:lastRenderedPageBreak/>
               <w:t xml:space="preserve">Headphones Ear Placement: </w:t>
             </w:r>
             <w:r>
@@ -5746,6 +5583,32 @@
                 <w:sz w:val="26"/>
                 <w:szCs w:val="26"/>
               </w:rPr>
+              <w:t xml:space="preserve">Special Features: </w:t>
+            </w:r>
+            <w:r>
+              <w:rPr>
+                <w:rFonts w:ascii="Leelawadee" w:hAnsi="Leelawadee" w:cs="Leelawadee"/>
+                <w:sz w:val="26"/>
+                <w:szCs w:val="26"/>
+              </w:rPr>
+              <w:t>Lightweight</w:t>
+            </w:r>
+          </w:p>
+          <w:p>
+            <w:pPr>
+              <w:spacing w:line="276" w:lineRule="auto"/>
+              <w:rPr>
+                <w:rFonts w:ascii="Leelawadee" w:hAnsi="Leelawadee" w:cs="Leelawadee"/>
+                <w:sz w:val="26"/>
+                <w:szCs w:val="26"/>
+              </w:rPr>
+            </w:pPr>
+            <w:r>
+              <w:rPr>
+                <w:rFonts w:ascii="Leelawadee" w:hAnsi="Leelawadee" w:cs="Leelawadee"/>
+                <w:sz w:val="26"/>
+                <w:szCs w:val="26"/>
+              </w:rPr>
               <w:t xml:space="preserve">Model Name: </w:t>
             </w:r>
             <w:r>
@@ -5834,22 +5697,6 @@
                 <w:szCs w:val="26"/>
               </w:rPr>
             </w:pPr>
-            <w:r>
-              <w:rPr>
-                <w:rFonts w:ascii="Leelawadee" w:hAnsi="Leelawadee" w:cs="Leelawadee"/>
-                <w:sz w:val="26"/>
-                <w:szCs w:val="26"/>
-              </w:rPr>
-              <w:t xml:space="preserve">Special Features: </w:t>
-            </w:r>
-            <w:r>
-              <w:rPr>
-                <w:rFonts w:ascii="Leelawadee" w:hAnsi="Leelawadee" w:cs="Leelawadee"/>
-                <w:sz w:val="26"/>
-                <w:szCs w:val="26"/>
-              </w:rPr>
-              <w:t>Lightweight</w:t>
-            </w:r>
           </w:p>
         </w:tc>
       </w:tr>
@@ -5905,8 +5752,6 @@
                 <w:szCs w:val="26"/>
               </w:rPr>
             </w:pPr>
-            <w:bookmarkStart w:id="0" w:name="_GoBack"/>
-            <w:bookmarkEnd w:id="0"/>
           </w:p>
         </w:tc>
       </w:tr>
@@ -5963,59 +5808,7 @@
                 <w:sz w:val="26"/>
                 <w:szCs w:val="26"/>
               </w:rPr>
-              <w:t xml:space="preserve">Sony WH-1000XM5 Noise Cancelling Wireless Headphones - 30 </w:t>
-            </w:r>
-            <w:proofErr w:type="gramStart"/>
-            <w:r>
-              <w:rPr>
-                <w:rFonts w:ascii="Leelawadee" w:hAnsi="Leelawadee" w:cs="Leelawadee"/>
-                <w:sz w:val="26"/>
-                <w:szCs w:val="26"/>
-              </w:rPr>
-              <w:t>hours</w:t>
-            </w:r>
-            <w:proofErr w:type="gramEnd"/>
-            <w:r>
-              <w:rPr>
-                <w:rFonts w:ascii="Leelawadee" w:hAnsi="Leelawadee" w:cs="Leelawadee"/>
-                <w:sz w:val="26"/>
-                <w:szCs w:val="26"/>
-              </w:rPr>
-              <w:t xml:space="preserve"> battery life - Over-ear style - </w:t>
-            </w:r>
-            <w:proofErr w:type="spellStart"/>
-            <w:r>
-              <w:rPr>
-                <w:rFonts w:ascii="Leelawadee" w:hAnsi="Leelawadee" w:cs="Leelawadee"/>
-                <w:sz w:val="26"/>
-                <w:szCs w:val="26"/>
-              </w:rPr>
-              <w:t>Optimised</w:t>
-            </w:r>
-            <w:proofErr w:type="spellEnd"/>
-            <w:r>
-              <w:rPr>
-                <w:rFonts w:ascii="Leelawadee" w:hAnsi="Leelawadee" w:cs="Leelawadee"/>
-                <w:sz w:val="26"/>
-                <w:szCs w:val="26"/>
-              </w:rPr>
-              <w:t xml:space="preserve"> for Alexa and the Google Assistant - with built-in mic for phone calls </w:t>
-            </w:r>
-            <w:r>
-              <w:rPr>
-                <w:rFonts w:ascii="Leelawadee" w:hAnsi="Leelawadee" w:cs="Leelawadee"/>
-                <w:sz w:val="26"/>
-                <w:szCs w:val="26"/>
-              </w:rPr>
-              <w:t>–</w:t>
-            </w:r>
-            <w:r>
-              <w:rPr>
-                <w:rFonts w:ascii="Leelawadee" w:hAnsi="Leelawadee" w:cs="Leelawadee"/>
-                <w:sz w:val="26"/>
-                <w:szCs w:val="26"/>
-              </w:rPr>
-              <w:t xml:space="preserve"> Black</w:t>
+              <w:t>Sony WH-1000XM5 Wireless Noise Cancelling Headphones – 30 Hours of Battery Life – Over-Ear Design – Optimized for Alexa and Google Assistant – Built-in Microphone for Phone Calls – Black</w:t>
             </w:r>
           </w:p>
           <w:p>
@@ -6037,7 +5830,7 @@
                 <w:szCs w:val="16"/>
               </w:rPr>
             </w:pPr>
-            <w:hyperlink r:id="rId21" w:history="1">
+            <w:hyperlink r:id="rId21" w:anchor="fromView=image_search_similar&amp;page=1&amp;position=50&amp;uuid=8bbceaf6-dbf3-47f3-a5b5-fe1f4b9482dc" w:history="1">
               <w:r>
                 <w:rPr>
                   <w:rStyle w:val="Hyperlink"/>
@@ -6088,7 +5881,7 @@
                 <w:szCs w:val="16"/>
               </w:rPr>
             </w:pPr>
-            <w:hyperlink r:id="rId22" w:history="1">
+            <w:hyperlink r:id="rId22" w:anchor="fromView=image_search_similar&amp;page=1&amp;position=0&amp;uuid=f524e3b3-efa3-4392-8706-e01cc4264de4" w:history="1">
               <w:r>
                 <w:rPr>
                   <w:rStyle w:val="Hyperlink"/>
@@ -6281,6 +6074,32 @@
                 <w:sz w:val="26"/>
                 <w:szCs w:val="26"/>
               </w:rPr>
+              <w:t xml:space="preserve">Headphones Jack: </w:t>
+            </w:r>
+            <w:r>
+              <w:rPr>
+                <w:rFonts w:ascii="Leelawadee" w:hAnsi="Leelawadee" w:cs="Leelawadee"/>
+                <w:sz w:val="26"/>
+                <w:szCs w:val="26"/>
+              </w:rPr>
+              <w:t>3.5 mm Jack</w:t>
+            </w:r>
+          </w:p>
+          <w:p>
+            <w:pPr>
+              <w:spacing w:line="276" w:lineRule="auto"/>
+              <w:rPr>
+                <w:rFonts w:ascii="Leelawadee" w:hAnsi="Leelawadee" w:cs="Leelawadee"/>
+                <w:sz w:val="26"/>
+                <w:szCs w:val="26"/>
+              </w:rPr>
+            </w:pPr>
+            <w:r>
+              <w:rPr>
+                <w:rFonts w:ascii="Leelawadee" w:hAnsi="Leelawadee" w:cs="Leelawadee"/>
+                <w:sz w:val="26"/>
+                <w:szCs w:val="26"/>
+              </w:rPr>
               <w:t xml:space="preserve">Noise Control: </w:t>
             </w:r>
             <w:r>
@@ -6333,15 +6152,23 @@
                 <w:sz w:val="26"/>
                 <w:szCs w:val="26"/>
               </w:rPr>
-              <w:t xml:space="preserve">Headphones Jack: </w:t>
-            </w:r>
-            <w:r>
-              <w:rPr>
-                <w:rFonts w:ascii="Leelawadee" w:hAnsi="Leelawadee" w:cs="Leelawadee"/>
-                <w:sz w:val="26"/>
-                <w:szCs w:val="26"/>
-              </w:rPr>
-              <w:t>3.5 mm Jack</w:t>
+              <w:t>Wireless Communication Technology</w:t>
+            </w:r>
+            <w:r>
+              <w:rPr>
+                <w:rFonts w:ascii="Leelawadee" w:hAnsi="Leelawadee" w:cs="Leelawadee"/>
+                <w:sz w:val="26"/>
+                <w:szCs w:val="26"/>
+              </w:rPr>
+              <w:t xml:space="preserve">: </w:t>
+            </w:r>
+            <w:r>
+              <w:rPr>
+                <w:rFonts w:ascii="Leelawadee" w:hAnsi="Leelawadee" w:cs="Leelawadee"/>
+                <w:sz w:val="26"/>
+                <w:szCs w:val="26"/>
+              </w:rPr>
+              <w:t>Bluetooth</w:t>
             </w:r>
           </w:p>
           <w:p>
@@ -6403,40 +6230,8 @@
               </w:rPr>
               <w:t>Wireless</w:t>
             </w:r>
-          </w:p>
-          <w:p>
-            <w:pPr>
-              <w:spacing w:line="276" w:lineRule="auto"/>
-              <w:rPr>
-                <w:rFonts w:ascii="Leelawadee" w:hAnsi="Leelawadee" w:cs="Leelawadee"/>
-                <w:sz w:val="26"/>
-                <w:szCs w:val="26"/>
-              </w:rPr>
-            </w:pPr>
-            <w:r>
-              <w:rPr>
-                <w:rFonts w:ascii="Leelawadee" w:hAnsi="Leelawadee" w:cs="Leelawadee"/>
-                <w:sz w:val="26"/>
-                <w:szCs w:val="26"/>
-              </w:rPr>
-              <w:t>Wireless Communication Technology</w:t>
-            </w:r>
-            <w:r>
-              <w:rPr>
-                <w:rFonts w:ascii="Leelawadee" w:hAnsi="Leelawadee" w:cs="Leelawadee"/>
-                <w:sz w:val="26"/>
-                <w:szCs w:val="26"/>
-              </w:rPr>
-              <w:t xml:space="preserve">: </w:t>
-            </w:r>
-            <w:r>
-              <w:rPr>
-                <w:rFonts w:ascii="Leelawadee" w:hAnsi="Leelawadee" w:cs="Leelawadee"/>
-                <w:sz w:val="26"/>
-                <w:szCs w:val="26"/>
-              </w:rPr>
-              <w:t>Bluetooth</w:t>
-            </w:r>
+            <w:bookmarkStart w:id="0" w:name="_GoBack"/>
+            <w:bookmarkEnd w:id="0"/>
           </w:p>
         </w:tc>
       </w:tr>
@@ -6526,25 +6321,25 @@
                 <w:sz w:val="26"/>
                 <w:szCs w:val="26"/>
               </w:rPr>
-              <w:t>The new Integrated Processor V1 unlocks the full potential of our HD Noise Cancelling Processor QN1 to deliver our biggest step forward in our (already!) industry-leading noise cancellation technology.</w:t>
-            </w:r>
-          </w:p>
-          <w:p>
-            <w:pPr>
-              <w:spacing w:line="276" w:lineRule="auto"/>
-              <w:rPr>
-                <w:rFonts w:ascii="Leelawadee" w:hAnsi="Leelawadee" w:cs="Leelawadee"/>
-                <w:sz w:val="26"/>
-                <w:szCs w:val="26"/>
-              </w:rPr>
-            </w:pPr>
-            <w:r>
-              <w:rPr>
-                <w:rFonts w:ascii="Leelawadee" w:hAnsi="Leelawadee" w:cs="Leelawadee"/>
-                <w:sz w:val="26"/>
-                <w:szCs w:val="26"/>
-              </w:rPr>
-              <w:t xml:space="preserve">Precision-engineered to deliver exceptional High-Resolution Audio quality. Our Precise Voice Pickup Technology with newly </w:t>
+              <w:t>The new Integrated Processor V1 maximizes the capabilities of our HD Noise Cancelling Processor QN1, representing a significant advancement in our already industry-leading noise cancellation technology.</w:t>
+            </w:r>
+          </w:p>
+          <w:p>
+            <w:pPr>
+              <w:spacing w:line="276" w:lineRule="auto"/>
+              <w:rPr>
+                <w:rFonts w:ascii="Leelawadee" w:hAnsi="Leelawadee" w:cs="Leelawadee"/>
+                <w:sz w:val="26"/>
+                <w:szCs w:val="26"/>
+              </w:rPr>
+            </w:pPr>
+            <w:r>
+              <w:rPr>
+                <w:rFonts w:ascii="Leelawadee" w:hAnsi="Leelawadee" w:cs="Leelawadee"/>
+                <w:sz w:val="26"/>
+                <w:szCs w:val="26"/>
+              </w:rPr>
+              <w:t xml:space="preserve">Expertly designed to provide outstanding High-Resolution Audio quality, these noise-cancelling headphones feature our Precise Voice Pickup Technology with newly developed wind noise </w:t>
             </w:r>
             <w:r>
               <w:rPr>
@@ -6553,90 +6348,80 @@
                 <w:szCs w:val="26"/>
               </w:rPr>
               <w:lastRenderedPageBreak/>
-              <w:t>developed wind noise reduction will also ensure you can hear and be heard clearly when taking calls on these noise cancelling headphones.</w:t>
-            </w:r>
-          </w:p>
-          <w:p>
-            <w:pPr>
-              <w:spacing w:line="276" w:lineRule="auto"/>
-              <w:rPr>
-                <w:rFonts w:ascii="Leelawadee" w:hAnsi="Leelawadee" w:cs="Leelawadee"/>
-                <w:sz w:val="26"/>
-                <w:szCs w:val="26"/>
-              </w:rPr>
-            </w:pPr>
-            <w:r>
-              <w:rPr>
-                <w:rFonts w:ascii="Leelawadee" w:hAnsi="Leelawadee" w:cs="Leelawadee"/>
-                <w:sz w:val="26"/>
-                <w:szCs w:val="26"/>
-              </w:rPr>
-              <w:t>Smart, intuitive, and intelligent. Adaptive Sound Control automatically adjusts the sound settings based on your environment and activity, and Speak-to-Chat automatically pauses the music when you want to have a conversation, without you having to remove the over ear headphones!</w:t>
-            </w:r>
-          </w:p>
-          <w:p>
-            <w:pPr>
-              <w:spacing w:line="276" w:lineRule="auto"/>
-              <w:rPr>
-                <w:rFonts w:ascii="Leelawadee" w:hAnsi="Leelawadee" w:cs="Leelawadee"/>
-                <w:sz w:val="26"/>
-                <w:szCs w:val="26"/>
-              </w:rPr>
-            </w:pPr>
-            <w:r>
-              <w:rPr>
-                <w:rFonts w:ascii="Leelawadee" w:hAnsi="Leelawadee" w:cs="Leelawadee"/>
-                <w:sz w:val="26"/>
-                <w:szCs w:val="26"/>
-              </w:rPr>
-              <w:t>For total convenience, these Bluetooth headphones can be paired with two devices at the same time. Fast Pair will help you locate the WH-1000XM5 if you can't find them and Swift Pair makes pairing with your PC or tablet simple.</w:t>
-            </w:r>
-          </w:p>
-          <w:p>
-            <w:pPr>
-              <w:spacing w:line="276" w:lineRule="auto"/>
-              <w:rPr>
-                <w:rFonts w:ascii="Leelawadee" w:hAnsi="Leelawadee" w:cs="Leelawadee"/>
-                <w:sz w:val="26"/>
-                <w:szCs w:val="26"/>
-              </w:rPr>
-            </w:pPr>
-            <w:r>
-              <w:rPr>
-                <w:rFonts w:ascii="Leelawadee" w:hAnsi="Leelawadee" w:cs="Leelawadee"/>
-                <w:sz w:val="26"/>
-                <w:szCs w:val="26"/>
-              </w:rPr>
-              <w:t>With up to a huge 30 hours of battery life, you’ll have enough power, even for long trips! A collapsible case is included with these Sony headphones for easy storage and travel.</w:t>
-            </w:r>
-          </w:p>
-          <w:p>
-            <w:pPr>
-              <w:spacing w:line="276" w:lineRule="auto"/>
-              <w:rPr>
-                <w:rFonts w:ascii="Leelawadee" w:hAnsi="Leelawadee" w:cs="Leelawadee"/>
-                <w:sz w:val="26"/>
-                <w:szCs w:val="26"/>
-              </w:rPr>
-            </w:pPr>
-            <w:r>
-              <w:rPr>
-                <w:rFonts w:ascii="Leelawadee" w:hAnsi="Leelawadee" w:cs="Leelawadee"/>
-                <w:sz w:val="26"/>
-                <w:szCs w:val="26"/>
-              </w:rPr>
-              <w:t xml:space="preserve">Age Range Description: </w:t>
-            </w:r>
-            <w:proofErr w:type="spellStart"/>
-            <w:r>
-              <w:rPr>
-                <w:rFonts w:ascii="Leelawadee" w:hAnsi="Leelawadee" w:cs="Leelawadee"/>
-                <w:sz w:val="26"/>
-                <w:szCs w:val="26"/>
-              </w:rPr>
-              <w:t>Adult,Kid</w:t>
-            </w:r>
-            <w:proofErr w:type="spellEnd"/>
+              <w:t>reduction, ensuring clear communication during calls.</w:t>
+            </w:r>
+          </w:p>
+          <w:p>
+            <w:pPr>
+              <w:spacing w:line="276" w:lineRule="auto"/>
+              <w:rPr>
+                <w:rFonts w:ascii="Leelawadee" w:hAnsi="Leelawadee" w:cs="Leelawadee"/>
+                <w:sz w:val="26"/>
+                <w:szCs w:val="26"/>
+              </w:rPr>
+            </w:pPr>
+            <w:r>
+              <w:rPr>
+                <w:rFonts w:ascii="Leelawadee" w:hAnsi="Leelawadee" w:cs="Leelawadee"/>
+                <w:sz w:val="26"/>
+                <w:szCs w:val="26"/>
+              </w:rPr>
+              <w:t>Smart and intuitive, Adaptive Sound Control automatically adjusts sound settings based on your environment and activity, while Speak-to-Chat pauses your music for conversations, allowing you to keep the headphones on.</w:t>
+            </w:r>
+          </w:p>
+          <w:p>
+            <w:pPr>
+              <w:spacing w:line="276" w:lineRule="auto"/>
+              <w:rPr>
+                <w:rFonts w:ascii="Leelawadee" w:hAnsi="Leelawadee" w:cs="Leelawadee"/>
+                <w:sz w:val="26"/>
+                <w:szCs w:val="26"/>
+              </w:rPr>
+            </w:pPr>
+            <w:r>
+              <w:rPr>
+                <w:rFonts w:ascii="Leelawadee" w:hAnsi="Leelawadee" w:cs="Leelawadee"/>
+                <w:sz w:val="26"/>
+                <w:szCs w:val="26"/>
+              </w:rPr>
+              <w:t>For added convenience, these Bluetooth headphones can connect to two devices simultaneously. Fast Pair helps you locate the WH-1000XM5 if misplaced, and Swift Pair simplifies the pairing process with your PC or tablet.</w:t>
+            </w:r>
+          </w:p>
+          <w:p>
+            <w:pPr>
+              <w:spacing w:line="276" w:lineRule="auto"/>
+              <w:rPr>
+                <w:rFonts w:ascii="Leelawadee" w:hAnsi="Leelawadee" w:cs="Leelawadee"/>
+                <w:sz w:val="26"/>
+                <w:szCs w:val="26"/>
+              </w:rPr>
+            </w:pPr>
+            <w:r>
+              <w:rPr>
+                <w:rFonts w:ascii="Leelawadee" w:hAnsi="Leelawadee" w:cs="Leelawadee"/>
+                <w:sz w:val="26"/>
+                <w:szCs w:val="26"/>
+              </w:rPr>
+              <w:t>With an impressive 30 hours of battery life, these headphones offer ample power for long journeys! A collapsible case is included for easy storage and travel.</w:t>
+            </w:r>
+          </w:p>
+          <w:p>
+            <w:pPr>
+              <w:spacing w:line="276" w:lineRule="auto"/>
+              <w:rPr>
+                <w:rFonts w:ascii="Leelawadee" w:hAnsi="Leelawadee" w:cs="Leelawadee"/>
+                <w:sz w:val="26"/>
+                <w:szCs w:val="26"/>
+              </w:rPr>
+            </w:pPr>
+            <w:r>
+              <w:rPr>
+                <w:rFonts w:ascii="Leelawadee" w:hAnsi="Leelawadee" w:cs="Leelawadee"/>
+                <w:sz w:val="26"/>
+                <w:szCs w:val="26"/>
+              </w:rPr>
+              <w:t>Age Range Description: Adult, Kid</w:t>
+            </w:r>
           </w:p>
         </w:tc>
       </w:tr>
@@ -7382,7 +7167,7 @@
 </file>
 
 <file path=customXml/itemProps1.xml><?xml version="1.0" encoding="utf-8"?>
-<ds:datastoreItem xmlns:ds="http://schemas.openxmlformats.org/officeDocument/2006/customXml" ds:itemID="{3E40F1E4-A05F-4EA2-9F75-CAACE9F8CF7C}">
+<ds:datastoreItem xmlns:ds="http://schemas.openxmlformats.org/officeDocument/2006/customXml" ds:itemID="{926D0EC4-9661-481C-A3F4-9D165851ADFE}">
   <ds:schemaRefs>
     <ds:schemaRef ds:uri="http://schemas.openxmlformats.org/officeDocument/2006/bibliography"/>
   </ds:schemaRefs>
